--- a/AlexGrantCV.docx
+++ b/AlexGrantCV.docx
@@ -363,6 +363,7 @@
           <w:lang w:val="en-GB"/>
         </w:rPr>
       </w:pPr>
+      <w:proofErr w:type="gramStart"/>
       <w:r>
         <w:rPr>
           <w:rFonts w:ascii="Arial" w:hAnsi="Arial" w:cs="Arial"/>
@@ -372,8 +373,34 @@
           <w:szCs w:val="20"/>
           <w:lang w:val="en-GB"/>
         </w:rPr>
-        <w:t>IT SKILLS</w:t>
-      </w:r>
+        <w:t>IT</w:t>
+      </w:r>
+      <w:proofErr w:type="gramEnd"/>
+      <w:r>
+        <w:rPr>
+          <w:rFonts w:ascii="Arial" w:hAnsi="Arial" w:cs="Arial"/>
+          <w:b/>
+          <w:color w:val="auto"/>
+          <w:sz w:val="20"/>
+          <w:szCs w:val="20"/>
+          <w:lang w:val="en-GB"/>
+        </w:rPr>
+        <w:t xml:space="preserve"> SKILLS</w:t>
+      </w:r>
+    </w:p>
+    <w:p>
+      <w:pPr>
+        <w:pStyle w:val="BodyTextIndent"/>
+        <w:ind w:left="0"/>
+        <w:rPr>
+          <w:rFonts w:ascii="Arial" w:hAnsi="Arial" w:cs="Arial"/>
+          <w:b/>
+          <w:color w:val="auto"/>
+          <w:sz w:val="20"/>
+          <w:szCs w:val="20"/>
+          <w:lang w:val="en-GB"/>
+        </w:rPr>
+      </w:pPr>
     </w:p>
     <w:p>
       <w:pPr>
@@ -390,13 +417,7 @@
         <w:rPr>
           <w:rFonts w:ascii="Arial" w:hAnsi="Arial" w:cs="Arial"/>
         </w:rPr>
-        <w:t>Java Developer</w:t>
-      </w:r>
-      <w:r>
-        <w:rPr>
-          <w:rFonts w:ascii="Arial" w:hAnsi="Arial" w:cs="Arial"/>
-        </w:rPr>
-        <w:t>.</w:t>
+        <w:t>Ionic</w:t>
       </w:r>
     </w:p>
     <w:p>
@@ -414,7 +435,7 @@
         <w:rPr>
           <w:rFonts w:ascii="Arial" w:hAnsi="Arial" w:cs="Arial"/>
         </w:rPr>
-        <w:t>Scala</w:t>
+        <w:t>Angular</w:t>
       </w:r>
     </w:p>
     <w:p>
@@ -432,25 +453,7 @@
         <w:rPr>
           <w:rFonts w:ascii="Arial" w:hAnsi="Arial" w:cs="Arial"/>
         </w:rPr>
-        <w:t>E</w:t>
-      </w:r>
-      <w:r>
-        <w:rPr>
-          <w:rFonts w:ascii="Arial" w:hAnsi="Arial" w:cs="Arial"/>
-        </w:rPr>
-        <w:t>xperience in system maintenance</w:t>
-      </w:r>
-      <w:r>
-        <w:rPr>
-          <w:rFonts w:ascii="Arial" w:hAnsi="Arial" w:cs="Arial"/>
-        </w:rPr>
-        <w:t>.</w:t>
-      </w:r>
-      <w:r>
-        <w:rPr>
-          <w:rFonts w:ascii="Arial" w:hAnsi="Arial" w:cs="Arial"/>
-        </w:rPr>
-        <w:t xml:space="preserve">  </w:t>
+        <w:t>Cordova</w:t>
       </w:r>
     </w:p>
     <w:p>
@@ -468,25 +471,13 @@
         <w:rPr>
           <w:rFonts w:ascii="Arial" w:hAnsi="Arial" w:cs="Arial"/>
         </w:rPr>
-        <w:t xml:space="preserve">Using </w:t>
-      </w:r>
-      <w:r>
-        <w:rPr>
-          <w:rFonts w:ascii="Arial" w:hAnsi="Arial" w:cs="Arial"/>
-        </w:rPr>
-        <w:t xml:space="preserve">OO Approach building data base </w:t>
-      </w:r>
-      <w:r>
-        <w:rPr>
-          <w:rFonts w:ascii="Arial" w:hAnsi="Arial" w:cs="Arial"/>
-        </w:rPr>
-        <w:t>schemas</w:t>
-      </w:r>
-      <w:r>
-        <w:rPr>
-          <w:rFonts w:ascii="Arial" w:hAnsi="Arial" w:cs="Arial"/>
-        </w:rPr>
-        <w:t xml:space="preserve"> and UML diagrams. </w:t>
+        <w:t>Java Developer</w:t>
+      </w:r>
+      <w:r>
+        <w:rPr>
+          <w:rFonts w:ascii="Arial" w:hAnsi="Arial" w:cs="Arial"/>
+        </w:rPr>
+        <w:t>.</w:t>
       </w:r>
     </w:p>
     <w:p>
@@ -504,13 +495,7 @@
         <w:rPr>
           <w:rFonts w:ascii="Arial" w:hAnsi="Arial" w:cs="Arial"/>
         </w:rPr>
-        <w:t xml:space="preserve">Can write SQL </w:t>
-      </w:r>
-      <w:r>
-        <w:rPr>
-          <w:rFonts w:ascii="Arial" w:hAnsi="Arial" w:cs="Arial"/>
-        </w:rPr>
-        <w:t xml:space="preserve">&amp; SPARQL queries </w:t>
+        <w:t>Scala</w:t>
       </w:r>
     </w:p>
     <w:p>
@@ -522,26 +507,31 @@
         </w:numPr>
         <w:rPr>
           <w:rFonts w:ascii="Arial" w:hAnsi="Arial" w:cs="Arial"/>
-          <w:b/>
-        </w:rPr>
-      </w:pPr>
-      <w:r>
-        <w:rPr>
-          <w:rFonts w:ascii="Arial" w:hAnsi="Arial" w:cs="Arial"/>
-        </w:rPr>
-        <w:t>Can design and create database schemas</w:t>
-      </w:r>
-      <w:r>
-        <w:rPr>
-          <w:rFonts w:ascii="Arial" w:hAnsi="Arial" w:cs="Arial"/>
-        </w:rPr>
-        <w:t xml:space="preserve"> using Rational Rhapsody</w:t>
+        </w:rPr>
+      </w:pPr>
+      <w:r>
+        <w:rPr>
+          <w:rFonts w:ascii="Arial" w:hAnsi="Arial" w:cs="Arial"/>
+        </w:rPr>
+        <w:t>E</w:t>
+      </w:r>
+      <w:r>
+        <w:rPr>
+          <w:rFonts w:ascii="Arial" w:hAnsi="Arial" w:cs="Arial"/>
+        </w:rPr>
+        <w:t>xperience in system maintenance</w:t>
       </w:r>
       <w:r>
         <w:rPr>
           <w:rFonts w:ascii="Arial" w:hAnsi="Arial" w:cs="Arial"/>
         </w:rPr>
         <w:t>.</w:t>
+      </w:r>
+      <w:r>
+        <w:rPr>
+          <w:rFonts w:ascii="Arial" w:hAnsi="Arial" w:cs="Arial"/>
+        </w:rPr>
+        <w:t xml:space="preserve">  </w:t>
       </w:r>
     </w:p>
     <w:p>
@@ -553,70 +543,31 @@
         </w:numPr>
         <w:rPr>
           <w:rFonts w:ascii="Arial" w:hAnsi="Arial" w:cs="Arial"/>
-          <w:b/>
-        </w:rPr>
-      </w:pPr>
-      <w:r>
-        <w:rPr>
-          <w:rFonts w:ascii="Arial" w:hAnsi="Arial" w:cs="Arial"/>
-        </w:rPr>
-        <w:t>Capable of designing developi</w:t>
-      </w:r>
-      <w:r>
-        <w:rPr>
-          <w:rFonts w:ascii="Arial" w:hAnsi="Arial" w:cs="Arial"/>
-        </w:rPr>
-        <w:t xml:space="preserve">ng websites using </w:t>
-      </w:r>
-      <w:proofErr w:type="spellStart"/>
-      <w:r>
-        <w:rPr>
-          <w:rFonts w:ascii="Arial" w:hAnsi="Arial" w:cs="Arial"/>
-        </w:rPr>
-        <w:t>Intelij</w:t>
-      </w:r>
-      <w:proofErr w:type="spellEnd"/>
-      <w:r>
-        <w:rPr>
-          <w:rFonts w:ascii="Arial" w:hAnsi="Arial" w:cs="Arial"/>
-        </w:rPr>
-        <w:t xml:space="preserve">, sublime, notepad++, </w:t>
-      </w:r>
-      <w:r>
-        <w:rPr>
-          <w:rFonts w:ascii="Arial" w:hAnsi="Arial" w:cs="Arial"/>
-        </w:rPr>
-        <w:t>CSS</w:t>
-      </w:r>
-      <w:r>
-        <w:rPr>
-          <w:rFonts w:ascii="Arial" w:hAnsi="Arial" w:cs="Arial"/>
-        </w:rPr>
-        <w:t>,</w:t>
-      </w:r>
-      <w:r>
-        <w:rPr>
-          <w:rFonts w:ascii="Arial" w:hAnsi="Arial" w:cs="Arial"/>
-        </w:rPr>
-        <w:t xml:space="preserve"> HTML</w:t>
-      </w:r>
-      <w:r>
-        <w:rPr>
-          <w:rFonts w:ascii="Arial" w:hAnsi="Arial" w:cs="Arial"/>
-        </w:rPr>
-        <w:t>, Java Script</w:t>
-      </w:r>
-      <w:r>
-        <w:rPr>
-          <w:rFonts w:ascii="Arial" w:hAnsi="Arial" w:cs="Arial"/>
-        </w:rPr>
-        <w:t xml:space="preserve"> and Play Framework</w:t>
-      </w:r>
-      <w:r>
-        <w:rPr>
-          <w:rFonts w:ascii="Arial" w:hAnsi="Arial" w:cs="Arial"/>
-        </w:rPr>
-        <w:t>.</w:t>
+        </w:rPr>
+      </w:pPr>
+      <w:r>
+        <w:rPr>
+          <w:rFonts w:ascii="Arial" w:hAnsi="Arial" w:cs="Arial"/>
+        </w:rPr>
+        <w:t xml:space="preserve">Using </w:t>
+      </w:r>
+      <w:r>
+        <w:rPr>
+          <w:rFonts w:ascii="Arial" w:hAnsi="Arial" w:cs="Arial"/>
+        </w:rPr>
+        <w:t xml:space="preserve">OO Approach building data base </w:t>
+      </w:r>
+      <w:r>
+        <w:rPr>
+          <w:rFonts w:ascii="Arial" w:hAnsi="Arial" w:cs="Arial"/>
+        </w:rPr>
+        <w:t>schemas</w:t>
+      </w:r>
+      <w:r>
+        <w:rPr>
+          <w:rFonts w:ascii="Arial" w:hAnsi="Arial" w:cs="Arial"/>
+        </w:rPr>
+        <w:t xml:space="preserve"> and UML diagrams. </w:t>
       </w:r>
     </w:p>
     <w:p>
@@ -634,37 +585,13 @@
         <w:rPr>
           <w:rFonts w:ascii="Arial" w:hAnsi="Arial" w:cs="Arial"/>
         </w:rPr>
-        <w:t>Consistent</w:t>
-      </w:r>
-      <w:r>
-        <w:rPr>
-          <w:rFonts w:ascii="Arial" w:hAnsi="Arial" w:cs="Arial"/>
-        </w:rPr>
-        <w:t xml:space="preserve"> </w:t>
-      </w:r>
-      <w:r>
-        <w:rPr>
-          <w:rFonts w:ascii="Arial" w:hAnsi="Arial" w:cs="Arial"/>
-        </w:rPr>
-        <w:t>user of</w:t>
-      </w:r>
-      <w:r>
-        <w:rPr>
-          <w:rFonts w:ascii="Arial" w:hAnsi="Arial" w:cs="Arial"/>
-        </w:rPr>
-        <w:t xml:space="preserve"> Windows Operating Systems</w:t>
-      </w:r>
-      <w:r>
-        <w:rPr>
-          <w:rFonts w:ascii="Arial" w:hAnsi="Arial" w:cs="Arial"/>
-        </w:rPr>
-        <w:t>.</w:t>
-      </w:r>
-      <w:r>
-        <w:rPr>
-          <w:rFonts w:ascii="Arial" w:hAnsi="Arial" w:cs="Arial"/>
-        </w:rPr>
-        <w:t xml:space="preserve"> </w:t>
+        <w:t xml:space="preserve">Can write SQL </w:t>
+      </w:r>
+      <w:r>
+        <w:rPr>
+          <w:rFonts w:ascii="Arial" w:hAnsi="Arial" w:cs="Arial"/>
+        </w:rPr>
+        <w:t xml:space="preserve">&amp; SPARQL queries </w:t>
       </w:r>
     </w:p>
     <w:p>
@@ -676,19 +603,20 @@
         </w:numPr>
         <w:rPr>
           <w:rFonts w:ascii="Arial" w:hAnsi="Arial" w:cs="Arial"/>
-        </w:rPr>
-      </w:pPr>
-      <w:r>
-        <w:rPr>
-          <w:rFonts w:ascii="Arial" w:hAnsi="Arial" w:cs="Arial"/>
-        </w:rPr>
-        <w:t xml:space="preserve">Design build and troubleshoot a network using routers and </w:t>
-      </w:r>
-      <w:r>
-        <w:rPr>
-          <w:rFonts w:ascii="Arial" w:hAnsi="Arial" w:cs="Arial"/>
-        </w:rPr>
-        <w:t>switches</w:t>
+          <w:b/>
+        </w:rPr>
+      </w:pPr>
+      <w:r>
+        <w:rPr>
+          <w:rFonts w:ascii="Arial" w:hAnsi="Arial" w:cs="Arial"/>
+        </w:rPr>
+        <w:t>Can design and create database schemas</w:t>
+      </w:r>
+      <w:r>
+        <w:rPr>
+          <w:rFonts w:ascii="Arial" w:hAnsi="Arial" w:cs="Arial"/>
+        </w:rPr>
+        <w:t xml:space="preserve"> using Rational Rhapsody</w:t>
       </w:r>
       <w:r>
         <w:rPr>
@@ -706,31 +634,70 @@
         </w:numPr>
         <w:rPr>
           <w:rFonts w:ascii="Arial" w:hAnsi="Arial" w:cs="Arial"/>
-        </w:rPr>
-      </w:pPr>
-      <w:r>
-        <w:rPr>
-          <w:rFonts w:ascii="Arial" w:hAnsi="Arial" w:cs="Arial"/>
-        </w:rPr>
-        <w:t>Film</w:t>
-      </w:r>
-      <w:r>
-        <w:rPr>
-          <w:rFonts w:ascii="Arial" w:hAnsi="Arial" w:cs="Arial"/>
-        </w:rPr>
-        <w:t xml:space="preserve"> editing using Final Cut P</w:t>
-      </w:r>
-      <w:r>
-        <w:rPr>
-          <w:rFonts w:ascii="Arial" w:hAnsi="Arial" w:cs="Arial"/>
-        </w:rPr>
-        <w:t>ro.</w:t>
-      </w:r>
-      <w:r>
-        <w:rPr>
-          <w:rFonts w:ascii="Arial" w:hAnsi="Arial" w:cs="Arial"/>
-        </w:rPr>
-        <w:t xml:space="preserve"> </w:t>
+          <w:b/>
+        </w:rPr>
+      </w:pPr>
+      <w:r>
+        <w:rPr>
+          <w:rFonts w:ascii="Arial" w:hAnsi="Arial" w:cs="Arial"/>
+        </w:rPr>
+        <w:t>Capable of designing developi</w:t>
+      </w:r>
+      <w:r>
+        <w:rPr>
+          <w:rFonts w:ascii="Arial" w:hAnsi="Arial" w:cs="Arial"/>
+        </w:rPr>
+        <w:t xml:space="preserve">ng websites using </w:t>
+      </w:r>
+      <w:proofErr w:type="spellStart"/>
+      <w:r>
+        <w:rPr>
+          <w:rFonts w:ascii="Arial" w:hAnsi="Arial" w:cs="Arial"/>
+        </w:rPr>
+        <w:t>Intelij</w:t>
+      </w:r>
+      <w:proofErr w:type="spellEnd"/>
+      <w:r>
+        <w:rPr>
+          <w:rFonts w:ascii="Arial" w:hAnsi="Arial" w:cs="Arial"/>
+        </w:rPr>
+        <w:t xml:space="preserve">, sublime, notepad++, </w:t>
+      </w:r>
+      <w:r>
+        <w:rPr>
+          <w:rFonts w:ascii="Arial" w:hAnsi="Arial" w:cs="Arial"/>
+        </w:rPr>
+        <w:t>CSS</w:t>
+      </w:r>
+      <w:r>
+        <w:rPr>
+          <w:rFonts w:ascii="Arial" w:hAnsi="Arial" w:cs="Arial"/>
+        </w:rPr>
+        <w:t>,</w:t>
+      </w:r>
+      <w:r>
+        <w:rPr>
+          <w:rFonts w:ascii="Arial" w:hAnsi="Arial" w:cs="Arial"/>
+        </w:rPr>
+        <w:t xml:space="preserve"> HTML</w:t>
+      </w:r>
+      <w:r>
+        <w:rPr>
+          <w:rFonts w:ascii="Arial" w:hAnsi="Arial" w:cs="Arial"/>
+        </w:rPr>
+        <w:t>, Java Script</w:t>
+      </w:r>
+      <w:r>
+        <w:rPr>
+          <w:rFonts w:ascii="Arial" w:hAnsi="Arial" w:cs="Arial"/>
+        </w:rPr>
+        <w:t xml:space="preserve"> and Play Framework</w:t>
+      </w:r>
+      <w:r>
+        <w:rPr>
+          <w:rFonts w:ascii="Arial" w:hAnsi="Arial" w:cs="Arial"/>
+        </w:rPr>
+        <w:t>.</w:t>
       </w:r>
     </w:p>
     <w:p>
@@ -748,6 +715,120 @@
         <w:rPr>
           <w:rFonts w:ascii="Arial" w:hAnsi="Arial" w:cs="Arial"/>
         </w:rPr>
+        <w:t>Consistent</w:t>
+      </w:r>
+      <w:r>
+        <w:rPr>
+          <w:rFonts w:ascii="Arial" w:hAnsi="Arial" w:cs="Arial"/>
+        </w:rPr>
+        <w:t xml:space="preserve"> </w:t>
+      </w:r>
+      <w:r>
+        <w:rPr>
+          <w:rFonts w:ascii="Arial" w:hAnsi="Arial" w:cs="Arial"/>
+        </w:rPr>
+        <w:t>user of</w:t>
+      </w:r>
+      <w:r>
+        <w:rPr>
+          <w:rFonts w:ascii="Arial" w:hAnsi="Arial" w:cs="Arial"/>
+        </w:rPr>
+        <w:t xml:space="preserve"> Windows Operating Systems</w:t>
+      </w:r>
+      <w:r>
+        <w:rPr>
+          <w:rFonts w:ascii="Arial" w:hAnsi="Arial" w:cs="Arial"/>
+        </w:rPr>
+        <w:t>.</w:t>
+      </w:r>
+      <w:r>
+        <w:rPr>
+          <w:rFonts w:ascii="Arial" w:hAnsi="Arial" w:cs="Arial"/>
+        </w:rPr>
+        <w:t xml:space="preserve"> </w:t>
+      </w:r>
+    </w:p>
+    <w:p>
+      <w:pPr>
+        <w:pStyle w:val="NoSpacing"/>
+        <w:numPr>
+          <w:ilvl w:val="0"/>
+          <w:numId w:val="18"/>
+        </w:numPr>
+        <w:rPr>
+          <w:rFonts w:ascii="Arial" w:hAnsi="Arial" w:cs="Arial"/>
+        </w:rPr>
+      </w:pPr>
+      <w:r>
+        <w:rPr>
+          <w:rFonts w:ascii="Arial" w:hAnsi="Arial" w:cs="Arial"/>
+        </w:rPr>
+        <w:t xml:space="preserve">Design build and troubleshoot a network using routers and </w:t>
+      </w:r>
+      <w:r>
+        <w:rPr>
+          <w:rFonts w:ascii="Arial" w:hAnsi="Arial" w:cs="Arial"/>
+        </w:rPr>
+        <w:t>switches</w:t>
+      </w:r>
+      <w:r>
+        <w:rPr>
+          <w:rFonts w:ascii="Arial" w:hAnsi="Arial" w:cs="Arial"/>
+        </w:rPr>
+        <w:t>.</w:t>
+      </w:r>
+    </w:p>
+    <w:p>
+      <w:pPr>
+        <w:pStyle w:val="NoSpacing"/>
+        <w:numPr>
+          <w:ilvl w:val="0"/>
+          <w:numId w:val="18"/>
+        </w:numPr>
+        <w:rPr>
+          <w:rFonts w:ascii="Arial" w:hAnsi="Arial" w:cs="Arial"/>
+        </w:rPr>
+      </w:pPr>
+      <w:r>
+        <w:rPr>
+          <w:rFonts w:ascii="Arial" w:hAnsi="Arial" w:cs="Arial"/>
+        </w:rPr>
+        <w:t>Film</w:t>
+      </w:r>
+      <w:r>
+        <w:rPr>
+          <w:rFonts w:ascii="Arial" w:hAnsi="Arial" w:cs="Arial"/>
+        </w:rPr>
+        <w:t xml:space="preserve"> editing using Final Cut P</w:t>
+      </w:r>
+      <w:r>
+        <w:rPr>
+          <w:rFonts w:ascii="Arial" w:hAnsi="Arial" w:cs="Arial"/>
+        </w:rPr>
+        <w:t>ro.</w:t>
+      </w:r>
+      <w:r>
+        <w:rPr>
+          <w:rFonts w:ascii="Arial" w:hAnsi="Arial" w:cs="Arial"/>
+        </w:rPr>
+        <w:t xml:space="preserve"> </w:t>
+      </w:r>
+    </w:p>
+    <w:p>
+      <w:pPr>
+        <w:pStyle w:val="NoSpacing"/>
+        <w:numPr>
+          <w:ilvl w:val="0"/>
+          <w:numId w:val="18"/>
+        </w:numPr>
+        <w:rPr>
+          <w:rFonts w:ascii="Arial" w:hAnsi="Arial" w:cs="Arial"/>
+        </w:rPr>
+      </w:pPr>
+      <w:r>
+        <w:rPr>
+          <w:rFonts w:ascii="Arial" w:hAnsi="Arial" w:cs="Arial"/>
+        </w:rPr>
         <w:t>Animation using A</w:t>
       </w:r>
       <w:r>
@@ -833,10 +914,10 @@
         <w:rPr>
           <w:rFonts w:ascii="Arial" w:hAnsi="Arial" w:cs="Arial"/>
           <w:b/>
-          <w:color w:val="000000"/>
-          <w:sz w:val="20"/>
-          <w:szCs w:val="20"/>
-          <w:shd w:val="clear" w:color="auto" w:fill="FFFFFF"/>
+          <w:color w:val="auto"/>
+          <w:sz w:val="20"/>
+          <w:szCs w:val="20"/>
+          <w:lang w:val="en-GB"/>
         </w:rPr>
       </w:pPr>
       <w:r>
@@ -935,6 +1016,7 @@
         <w:ind w:left="0"/>
         <w:rPr>
           <w:rFonts w:ascii="Arial" w:hAnsi="Arial" w:cs="Arial"/>
+          <w:b/>
           <w:color w:val="auto"/>
           <w:sz w:val="20"/>
           <w:szCs w:val="20"/>
@@ -955,6 +1037,283 @@
           <w:lang w:val="en-GB"/>
         </w:rPr>
       </w:pPr>
+      <w:proofErr w:type="gramStart"/>
+      <w:r>
+        <w:rPr>
+          <w:rFonts w:ascii="Arial" w:hAnsi="Arial" w:cs="Arial"/>
+          <w:b/>
+          <w:color w:val="auto"/>
+          <w:sz w:val="20"/>
+          <w:szCs w:val="20"/>
+          <w:lang w:val="en-GB"/>
+        </w:rPr>
+        <w:t>4th</w:t>
+      </w:r>
+      <w:proofErr w:type="gramEnd"/>
+      <w:r>
+        <w:rPr>
+          <w:rFonts w:ascii="Arial" w:hAnsi="Arial" w:cs="Arial"/>
+          <w:b/>
+          <w:color w:val="auto"/>
+          <w:sz w:val="20"/>
+          <w:szCs w:val="20"/>
+          <w:lang w:val="en-GB"/>
+        </w:rPr>
+        <w:t xml:space="preserve"> Year GPA</w:t>
+      </w:r>
+      <w:r>
+        <w:rPr>
+          <w:rFonts w:ascii="Arial" w:hAnsi="Arial" w:cs="Arial"/>
+          <w:b/>
+          <w:color w:val="auto"/>
+          <w:sz w:val="20"/>
+          <w:szCs w:val="20"/>
+          <w:lang w:val="en-GB"/>
+        </w:rPr>
+        <w:t xml:space="preserve"> (2.46)</w:t>
+      </w:r>
+    </w:p>
+    <w:p>
+      <w:pPr>
+        <w:pStyle w:val="BodyTextIndent"/>
+        <w:ind w:left="0"/>
+      </w:pPr>
+      <w:r>
+        <w:rPr>
+          <w:rFonts w:ascii="Verdana" w:hAnsi="Verdana"/>
+          <w:color w:val="000000"/>
+          <w:szCs w:val="22"/>
+          <w:lang w:val="en-GB" w:eastAsia="en-GB"/>
+        </w:rPr>
+        <w:t>Computational Theory</w:t>
+      </w:r>
+      <w:r>
+        <w:rPr>
+          <w:rFonts w:ascii="Verdana" w:hAnsi="Verdana"/>
+          <w:color w:val="000000"/>
+          <w:szCs w:val="22"/>
+          <w:lang w:val="en-GB" w:eastAsia="en-GB"/>
+        </w:rPr>
+        <w:t xml:space="preserve">(B-), </w:t>
+      </w:r>
+      <w:r>
+        <w:rPr>
+          <w:rFonts w:ascii="Verdana" w:hAnsi="Verdana"/>
+          <w:color w:val="000000"/>
+          <w:szCs w:val="22"/>
+          <w:lang w:val="en-GB" w:eastAsia="en-GB"/>
+        </w:rPr>
+        <w:t>Enterprise App Development 2</w:t>
+      </w:r>
+      <w:r>
+        <w:rPr>
+          <w:rFonts w:ascii="Verdana" w:hAnsi="Verdana"/>
+          <w:color w:val="000000"/>
+          <w:szCs w:val="22"/>
+          <w:lang w:val="en-GB" w:eastAsia="en-GB"/>
+        </w:rPr>
+        <w:t xml:space="preserve">(C), </w:t>
+      </w:r>
+      <w:r>
+        <w:rPr>
+          <w:rFonts w:ascii="Verdana" w:hAnsi="Verdana"/>
+          <w:color w:val="000000"/>
+          <w:szCs w:val="22"/>
+          <w:lang w:val="en-GB" w:eastAsia="en-GB"/>
+        </w:rPr>
+        <w:t>Enterprise Performance Arch</w:t>
+      </w:r>
+      <w:r>
+        <w:rPr>
+          <w:rFonts w:ascii="Verdana" w:hAnsi="Verdana"/>
+          <w:color w:val="000000"/>
+          <w:szCs w:val="22"/>
+          <w:lang w:val="en-GB" w:eastAsia="en-GB"/>
+        </w:rPr>
+        <w:t>(C+)</w:t>
+      </w:r>
+      <w:r>
+        <w:rPr>
+          <w:rFonts w:ascii="Verdana" w:hAnsi="Verdana"/>
+          <w:color w:val="000000"/>
+          <w:szCs w:val="22"/>
+          <w:lang w:val="en-GB" w:eastAsia="en-GB"/>
+        </w:rPr>
+        <w:t xml:space="preserve">, </w:t>
+      </w:r>
+      <w:r>
+        <w:rPr>
+          <w:rFonts w:ascii="Verdana" w:hAnsi="Verdana"/>
+          <w:color w:val="000000"/>
+          <w:szCs w:val="22"/>
+          <w:lang w:val="en-GB" w:eastAsia="en-GB"/>
+        </w:rPr>
+        <w:t>Project</w:t>
+      </w:r>
+      <w:r>
+        <w:rPr>
+          <w:rFonts w:ascii="Verdana" w:hAnsi="Verdana"/>
+          <w:color w:val="000000"/>
+          <w:szCs w:val="22"/>
+          <w:lang w:val="en-GB" w:eastAsia="en-GB"/>
+        </w:rPr>
+        <w:t xml:space="preserve">(C+), </w:t>
+      </w:r>
+      <w:r>
+        <w:rPr>
+          <w:rFonts w:ascii="Verdana" w:hAnsi="Verdana"/>
+          <w:color w:val="000000"/>
+          <w:szCs w:val="22"/>
+          <w:lang w:val="en-GB" w:eastAsia="en-GB"/>
+        </w:rPr>
+        <w:t>Architecture on Public Cloud</w:t>
+      </w:r>
+      <w:r>
+        <w:rPr>
+          <w:rFonts w:ascii="Verdana" w:hAnsi="Verdana"/>
+          <w:color w:val="000000"/>
+          <w:szCs w:val="22"/>
+          <w:lang w:val="en-GB" w:eastAsia="en-GB"/>
+        </w:rPr>
+        <w:t xml:space="preserve">(B-), </w:t>
+      </w:r>
+      <w:r>
+        <w:rPr>
+          <w:rFonts w:ascii="Verdana" w:hAnsi="Verdana"/>
+          <w:color w:val="000000"/>
+          <w:szCs w:val="22"/>
+          <w:lang w:val="en-GB" w:eastAsia="en-GB"/>
+        </w:rPr>
+        <w:t>Interactive Media Design</w:t>
+      </w:r>
+      <w:r>
+        <w:rPr>
+          <w:rFonts w:ascii="Verdana" w:hAnsi="Verdana"/>
+          <w:color w:val="000000"/>
+          <w:szCs w:val="22"/>
+          <w:lang w:val="en-GB" w:eastAsia="en-GB"/>
+        </w:rPr>
+        <w:t xml:space="preserve">(B), </w:t>
+      </w:r>
+      <w:r>
+        <w:rPr>
+          <w:rFonts w:ascii="Verdana" w:hAnsi="Verdana"/>
+          <w:color w:val="000000"/>
+          <w:szCs w:val="22"/>
+          <w:lang w:val="en-GB" w:eastAsia="en-GB"/>
+        </w:rPr>
+        <w:t>Enterprise Application Dev 1</w:t>
+      </w:r>
+      <w:r>
+        <w:rPr>
+          <w:rFonts w:ascii="Verdana" w:hAnsi="Verdana"/>
+          <w:color w:val="000000"/>
+          <w:szCs w:val="22"/>
+          <w:lang w:val="en-GB" w:eastAsia="en-GB"/>
+        </w:rPr>
+        <w:t xml:space="preserve">(C), </w:t>
+      </w:r>
+      <w:r>
+        <w:rPr>
+          <w:rFonts w:ascii="Verdana" w:hAnsi="Verdana"/>
+          <w:color w:val="000000"/>
+          <w:szCs w:val="22"/>
+          <w:lang w:val="en-GB" w:eastAsia="en-GB"/>
+        </w:rPr>
+        <w:t>Information Management</w:t>
+      </w:r>
+      <w:r>
+        <w:rPr>
+          <w:rFonts w:ascii="Verdana" w:hAnsi="Verdana"/>
+          <w:color w:val="000000"/>
+          <w:szCs w:val="22"/>
+          <w:lang w:val="en-GB" w:eastAsia="en-GB"/>
+        </w:rPr>
+        <w:t xml:space="preserve">(B-), </w:t>
+      </w:r>
+      <w:r>
+        <w:rPr>
+          <w:rFonts w:ascii="Verdana" w:hAnsi="Verdana"/>
+          <w:color w:val="000000"/>
+          <w:szCs w:val="22"/>
+          <w:lang w:val="en-GB" w:eastAsia="en-GB"/>
+        </w:rPr>
+        <w:t>Algorithms &amp; Computation</w:t>
+      </w:r>
+      <w:r>
+        <w:rPr>
+          <w:rFonts w:ascii="Verdana" w:hAnsi="Verdana"/>
+          <w:color w:val="000000"/>
+          <w:szCs w:val="22"/>
+          <w:lang w:val="en-GB" w:eastAsia="en-GB"/>
+        </w:rPr>
+        <w:t xml:space="preserve">(D), </w:t>
+      </w:r>
+      <w:r>
+        <w:rPr>
+          <w:rFonts w:ascii="Verdana" w:hAnsi="Verdana"/>
+          <w:color w:val="000000"/>
+          <w:szCs w:val="22"/>
+          <w:lang w:val="en-GB" w:eastAsia="en-GB"/>
+        </w:rPr>
+        <w:t xml:space="preserve">Security for the Cloud and </w:t>
+      </w:r>
+      <w:proofErr w:type="spellStart"/>
+      <w:r>
+        <w:rPr>
+          <w:rFonts w:ascii="Verdana" w:hAnsi="Verdana"/>
+          <w:color w:val="000000"/>
+          <w:szCs w:val="22"/>
+          <w:lang w:val="en-GB" w:eastAsia="en-GB"/>
+        </w:rPr>
+        <w:t>IoT</w:t>
+      </w:r>
+      <w:proofErr w:type="spellEnd"/>
+      <w:r>
+        <w:t>(B-)</w:t>
+      </w:r>
+    </w:p>
+    <w:p>
+      <w:pPr>
+        <w:pStyle w:val="BodyTextIndent"/>
+        <w:ind w:left="0"/>
+        <w:rPr>
+          <w:rFonts w:ascii="Arial" w:hAnsi="Arial" w:cs="Arial"/>
+          <w:b/>
+          <w:color w:val="000000"/>
+          <w:sz w:val="20"/>
+          <w:szCs w:val="20"/>
+          <w:shd w:val="clear" w:color="auto" w:fill="FFFFFF"/>
+        </w:rPr>
+      </w:pPr>
+    </w:p>
+    <w:p>
+      <w:pPr>
+        <w:pStyle w:val="BodyTextIndent"/>
+        <w:ind w:left="0"/>
+        <w:rPr>
+          <w:rFonts w:ascii="Arial" w:hAnsi="Arial" w:cs="Arial"/>
+          <w:color w:val="auto"/>
+          <w:sz w:val="20"/>
+          <w:szCs w:val="20"/>
+          <w:lang w:val="en-GB"/>
+        </w:rPr>
+      </w:pPr>
+    </w:p>
+    <w:p>
+      <w:pPr>
+        <w:pStyle w:val="BodyTextIndent"/>
+        <w:ind w:left="0"/>
+        <w:rPr>
+          <w:rFonts w:ascii="Arial" w:hAnsi="Arial" w:cs="Arial"/>
+          <w:b/>
+          <w:color w:val="auto"/>
+          <w:sz w:val="20"/>
+          <w:szCs w:val="20"/>
+          <w:lang w:val="en-GB"/>
+        </w:rPr>
+      </w:pPr>
+      <w:proofErr w:type="gramStart"/>
       <w:r>
         <w:rPr>
           <w:rFonts w:ascii="Arial" w:hAnsi="Arial" w:cs="Arial"/>
@@ -978,6 +1337,7 @@
         </w:rPr>
         <w:t>rd</w:t>
       </w:r>
+      <w:proofErr w:type="gramEnd"/>
       <w:r>
         <w:rPr>
           <w:rFonts w:ascii="Arial" w:hAnsi="Arial" w:cs="Arial"/>
@@ -987,7 +1347,29 @@
           <w:szCs w:val="20"/>
           <w:lang w:val="en-GB"/>
         </w:rPr>
-        <w:t xml:space="preserve"> Year GPA(2.38)</w:t>
+        <w:t xml:space="preserve"> Year </w:t>
+      </w:r>
+      <w:r>
+        <w:rPr>
+          <w:rFonts w:ascii="Arial" w:hAnsi="Arial" w:cs="Arial"/>
+          <w:b/>
+          <w:color w:val="auto"/>
+          <w:sz w:val="20"/>
+          <w:szCs w:val="20"/>
+          <w:lang w:val="en-GB"/>
+        </w:rPr>
+        <w:t>GPA (</w:t>
+      </w:r>
+      <w:r>
+        <w:rPr>
+          <w:rFonts w:ascii="Arial" w:hAnsi="Arial" w:cs="Arial"/>
+          <w:b/>
+          <w:color w:val="auto"/>
+          <w:sz w:val="20"/>
+          <w:szCs w:val="20"/>
+          <w:lang w:val="en-GB"/>
+        </w:rPr>
+        <w:t>2.38)</w:t>
       </w:r>
     </w:p>
     <w:p>
@@ -1029,9 +1411,8 @@
           <w:szCs w:val="22"/>
           <w:shd w:val="clear" w:color="auto" w:fill="FFFFFF"/>
         </w:rPr>
-        <w:t xml:space="preserve">Operating Systems(B), Cloud </w:t>
-      </w:r>
-      <w:proofErr w:type="spellStart"/>
+        <w:t xml:space="preserve">Operating </w:t>
+      </w:r>
       <w:r>
         <w:rPr>
           <w:rFonts w:ascii="Verdana" w:hAnsi="Verdana"/>
@@ -1039,9 +1420,8 @@
           <w:szCs w:val="22"/>
           <w:shd w:val="clear" w:color="auto" w:fill="FFFFFF"/>
         </w:rPr>
-        <w:t>servs</w:t>
-      </w:r>
-      <w:proofErr w:type="spellEnd"/>
+        <w:t>Systems (</w:t>
+      </w:r>
       <w:r>
         <w:rPr>
           <w:rFonts w:ascii="Verdana" w:hAnsi="Verdana"/>
@@ -1049,9 +1429,8 @@
           <w:szCs w:val="22"/>
           <w:shd w:val="clear" w:color="auto" w:fill="FFFFFF"/>
         </w:rPr>
-        <w:t xml:space="preserve"> and </w:t>
-      </w:r>
-      <w:proofErr w:type="spellStart"/>
+        <w:t xml:space="preserve">B), Cloud </w:t>
+      </w:r>
       <w:r>
         <w:rPr>
           <w:rFonts w:ascii="Verdana" w:hAnsi="Verdana"/>
@@ -1059,9 +1438,8 @@
           <w:szCs w:val="22"/>
           <w:shd w:val="clear" w:color="auto" w:fill="FFFFFF"/>
         </w:rPr>
-        <w:t>distrib</w:t>
-      </w:r>
-      <w:proofErr w:type="spellEnd"/>
+        <w:t>servers</w:t>
+      </w:r>
       <w:r>
         <w:rPr>
           <w:rFonts w:ascii="Verdana" w:hAnsi="Verdana"/>
@@ -1069,7 +1447,115 @@
           <w:szCs w:val="22"/>
           <w:shd w:val="clear" w:color="auto" w:fill="FFFFFF"/>
         </w:rPr>
-        <w:t xml:space="preserve"> comp(B), Advanced Databases(B-), Data Structures &amp; Algorithms(D), Data Analysis(D), Internship(Complete)</w:t>
+        <w:t xml:space="preserve"> and distrib</w:t>
+      </w:r>
+      <w:r>
+        <w:rPr>
+          <w:rFonts w:ascii="Verdana" w:hAnsi="Verdana"/>
+          <w:color w:val="000000"/>
+          <w:szCs w:val="22"/>
+          <w:shd w:val="clear" w:color="auto" w:fill="FFFFFF"/>
+        </w:rPr>
+        <w:t>ution</w:t>
+      </w:r>
+      <w:r>
+        <w:rPr>
+          <w:rFonts w:ascii="Verdana" w:hAnsi="Verdana"/>
+          <w:color w:val="000000"/>
+          <w:szCs w:val="22"/>
+          <w:shd w:val="clear" w:color="auto" w:fill="FFFFFF"/>
+        </w:rPr>
+        <w:t xml:space="preserve"> </w:t>
+      </w:r>
+      <w:r>
+        <w:rPr>
+          <w:rFonts w:ascii="Verdana" w:hAnsi="Verdana"/>
+          <w:color w:val="000000"/>
+          <w:szCs w:val="22"/>
+          <w:shd w:val="clear" w:color="auto" w:fill="FFFFFF"/>
+        </w:rPr>
+        <w:t>comp (</w:t>
+      </w:r>
+      <w:r>
+        <w:rPr>
+          <w:rFonts w:ascii="Verdana" w:hAnsi="Verdana"/>
+          <w:color w:val="000000"/>
+          <w:szCs w:val="22"/>
+          <w:shd w:val="clear" w:color="auto" w:fill="FFFFFF"/>
+        </w:rPr>
+        <w:t xml:space="preserve">B), Advanced </w:t>
+      </w:r>
+      <w:r>
+        <w:rPr>
+          <w:rFonts w:ascii="Verdana" w:hAnsi="Verdana"/>
+          <w:color w:val="000000"/>
+          <w:szCs w:val="22"/>
+          <w:shd w:val="clear" w:color="auto" w:fill="FFFFFF"/>
+        </w:rPr>
+        <w:t>Databases (</w:t>
+      </w:r>
+      <w:r>
+        <w:rPr>
+          <w:rFonts w:ascii="Verdana" w:hAnsi="Verdana"/>
+          <w:color w:val="000000"/>
+          <w:szCs w:val="22"/>
+          <w:shd w:val="clear" w:color="auto" w:fill="FFFFFF"/>
+        </w:rPr>
+        <w:t xml:space="preserve">B-), Data Structures &amp; </w:t>
+      </w:r>
+      <w:r>
+        <w:rPr>
+          <w:rFonts w:ascii="Verdana" w:hAnsi="Verdana"/>
+          <w:color w:val="000000"/>
+          <w:szCs w:val="22"/>
+          <w:shd w:val="clear" w:color="auto" w:fill="FFFFFF"/>
+        </w:rPr>
+        <w:t>Algorithms (</w:t>
+      </w:r>
+      <w:r>
+        <w:rPr>
+          <w:rFonts w:ascii="Verdana" w:hAnsi="Verdana"/>
+          <w:color w:val="000000"/>
+          <w:szCs w:val="22"/>
+          <w:shd w:val="clear" w:color="auto" w:fill="FFFFFF"/>
+        </w:rPr>
+        <w:t xml:space="preserve">D), Data </w:t>
+      </w:r>
+      <w:r>
+        <w:rPr>
+          <w:rFonts w:ascii="Verdana" w:hAnsi="Verdana"/>
+          <w:color w:val="000000"/>
+          <w:szCs w:val="22"/>
+          <w:shd w:val="clear" w:color="auto" w:fill="FFFFFF"/>
+        </w:rPr>
+        <w:t>Analysis (</w:t>
+      </w:r>
+      <w:r>
+        <w:rPr>
+          <w:rFonts w:ascii="Verdana" w:hAnsi="Verdana"/>
+          <w:color w:val="000000"/>
+          <w:szCs w:val="22"/>
+          <w:shd w:val="clear" w:color="auto" w:fill="FFFFFF"/>
+        </w:rPr>
+        <w:t xml:space="preserve">D), </w:t>
+      </w:r>
+      <w:r>
+        <w:rPr>
+          <w:rFonts w:ascii="Verdana" w:hAnsi="Verdana"/>
+          <w:color w:val="000000"/>
+          <w:szCs w:val="22"/>
+          <w:shd w:val="clear" w:color="auto" w:fill="FFFFFF"/>
+        </w:rPr>
+        <w:t>Internship (</w:t>
+      </w:r>
+      <w:r>
+        <w:rPr>
+          <w:rFonts w:ascii="Verdana" w:hAnsi="Verdana"/>
+          <w:color w:val="000000"/>
+          <w:szCs w:val="22"/>
+          <w:shd w:val="clear" w:color="auto" w:fill="FFFFFF"/>
+        </w:rPr>
+        <w:t>Complete)</w:t>
       </w:r>
     </w:p>
     <w:p>
@@ -1119,6 +1605,7 @@
           <w:lang w:val="en-GB"/>
         </w:rPr>
       </w:pPr>
+      <w:proofErr w:type="gramStart"/>
       <w:r>
         <w:rPr>
           <w:rFonts w:ascii="Arial" w:hAnsi="Arial" w:cs="Arial"/>
@@ -1142,6 +1629,7 @@
         </w:rPr>
         <w:t>nd</w:t>
       </w:r>
+      <w:proofErr w:type="gramEnd"/>
       <w:r>
         <w:rPr>
           <w:rFonts w:ascii="Arial" w:hAnsi="Arial" w:cs="Arial"/>
@@ -1476,7 +1964,11 @@
           <w:lang w:val="en-GB"/>
         </w:rPr>
       </w:pPr>
-      <w:r>
+    </w:p>
+    <w:p>
+      <w:pPr>
+        <w:pStyle w:val="BodyTextIndent"/>
+        <w:ind w:left="0"/>
         <w:rPr>
           <w:rFonts w:ascii="Arial" w:hAnsi="Arial" w:cs="Arial"/>
           <w:b/>
@@ -1485,6 +1977,18 @@
           <w:szCs w:val="20"/>
           <w:lang w:val="en-GB"/>
         </w:rPr>
+      </w:pPr>
+      <w:proofErr w:type="gramStart"/>
+      <w:r>
+        <w:rPr>
+          <w:rFonts w:ascii="Arial" w:hAnsi="Arial" w:cs="Arial"/>
+          <w:b/>
+          <w:color w:val="auto"/>
+          <w:sz w:val="20"/>
+          <w:szCs w:val="20"/>
+          <w:lang w:val="en-GB"/>
+        </w:rPr>
+        <w:lastRenderedPageBreak/>
         <w:t>1</w:t>
       </w:r>
       <w:r>
@@ -1499,6 +2003,7 @@
         </w:rPr>
         <w:t>st</w:t>
       </w:r>
+      <w:proofErr w:type="gramEnd"/>
       <w:r>
         <w:rPr>
           <w:rFonts w:ascii="Arial" w:hAnsi="Arial" w:cs="Arial"/>
@@ -2034,18 +2539,6 @@
         </w:rPr>
         <w:t xml:space="preserve">), </w:t>
       </w:r>
-    </w:p>
-    <w:p>
-      <w:pPr>
-        <w:pStyle w:val="BodyText"/>
-        <w:rPr>
-          <w:rFonts w:ascii="Arial" w:hAnsi="Arial" w:cs="Arial"/>
-          <w:color w:val="000000"/>
-          <w:sz w:val="20"/>
-          <w:szCs w:val="20"/>
-          <w:lang w:eastAsia="en-IE"/>
-        </w:rPr>
-      </w:pPr>
     </w:p>
     <w:p>
       <w:pPr>
@@ -2076,6 +2569,128 @@
           <w:lang w:val="en-GB"/>
         </w:rPr>
       </w:pPr>
+      <w:r>
+        <w:rPr>
+          <w:rFonts w:ascii="Arial" w:hAnsi="Arial" w:cs="Arial"/>
+          <w:b/>
+          <w:i w:val="0"/>
+          <w:color w:val="000000" w:themeColor="text1"/>
+          <w:sz w:val="20"/>
+          <w:szCs w:val="20"/>
+          <w:lang w:val="en-GB"/>
+        </w:rPr>
+        <w:t>4</w:t>
+      </w:r>
+      <w:r>
+        <w:rPr>
+          <w:rFonts w:ascii="Arial" w:hAnsi="Arial" w:cs="Arial"/>
+          <w:b/>
+          <w:i w:val="0"/>
+          <w:color w:val="000000" w:themeColor="text1"/>
+          <w:sz w:val="20"/>
+          <w:szCs w:val="20"/>
+          <w:vertAlign w:val="superscript"/>
+          <w:lang w:val="en-GB"/>
+        </w:rPr>
+        <w:t>th</w:t>
+      </w:r>
+      <w:r>
+        <w:rPr>
+          <w:rFonts w:ascii="Arial" w:hAnsi="Arial" w:cs="Arial"/>
+          <w:b/>
+          <w:i w:val="0"/>
+          <w:color w:val="000000" w:themeColor="text1"/>
+          <w:sz w:val="20"/>
+          <w:szCs w:val="20"/>
+          <w:lang w:val="en-GB"/>
+        </w:rPr>
+        <w:t xml:space="preserve"> year project </w:t>
+      </w:r>
+      <w:r>
+        <w:rPr>
+          <w:rFonts w:ascii="Arial" w:hAnsi="Arial" w:cs="Arial"/>
+          <w:b/>
+          <w:i w:val="0"/>
+          <w:color w:val="000000" w:themeColor="text1"/>
+          <w:sz w:val="20"/>
+          <w:szCs w:val="20"/>
+          <w:lang w:val="en-GB"/>
+        </w:rPr>
+        <w:tab/>
+      </w:r>
+      <w:r>
+        <w:rPr>
+          <w:rFonts w:ascii="Arial" w:hAnsi="Arial" w:cs="Arial"/>
+          <w:b/>
+          <w:i w:val="0"/>
+          <w:color w:val="000000" w:themeColor="text1"/>
+          <w:sz w:val="20"/>
+          <w:szCs w:val="20"/>
+          <w:lang w:val="en-GB"/>
+        </w:rPr>
+        <w:tab/>
+      </w:r>
+      <w:r>
+        <w:rPr>
+          <w:rFonts w:ascii="Arial" w:hAnsi="Arial" w:cs="Arial"/>
+          <w:b/>
+          <w:i w:val="0"/>
+          <w:color w:val="000000" w:themeColor="text1"/>
+          <w:sz w:val="20"/>
+          <w:szCs w:val="20"/>
+          <w:lang w:val="en-GB"/>
+        </w:rPr>
+        <w:tab/>
+      </w:r>
+      <w:r>
+        <w:rPr>
+          <w:rFonts w:ascii="Arial" w:hAnsi="Arial" w:cs="Arial"/>
+          <w:b/>
+          <w:i w:val="0"/>
+          <w:color w:val="000000" w:themeColor="text1"/>
+          <w:sz w:val="20"/>
+          <w:szCs w:val="20"/>
+          <w:lang w:val="en-GB"/>
+        </w:rPr>
+        <w:tab/>
+      </w:r>
+      <w:r>
+        <w:rPr>
+          <w:rFonts w:ascii="Arial" w:hAnsi="Arial" w:cs="Arial"/>
+          <w:b/>
+          <w:i w:val="0"/>
+          <w:color w:val="000000" w:themeColor="text1"/>
+          <w:sz w:val="20"/>
+          <w:szCs w:val="20"/>
+          <w:lang w:val="en-GB"/>
+        </w:rPr>
+        <w:tab/>
+      </w:r>
+      <w:r>
+        <w:rPr>
+          <w:rFonts w:ascii="Arial" w:hAnsi="Arial" w:cs="Arial"/>
+          <w:b/>
+          <w:i w:val="0"/>
+          <w:color w:val="000000" w:themeColor="text1"/>
+          <w:sz w:val="20"/>
+          <w:szCs w:val="20"/>
+          <w:lang w:val="en-GB"/>
+        </w:rPr>
+        <w:tab/>
+      </w:r>
+      <w:r>
+        <w:rPr>
+          <w:rFonts w:ascii="Arial" w:hAnsi="Arial" w:cs="Arial"/>
+          <w:b/>
+          <w:i w:val="0"/>
+          <w:color w:val="000000" w:themeColor="text1"/>
+          <w:sz w:val="20"/>
+          <w:szCs w:val="20"/>
+          <w:lang w:val="en-GB"/>
+        </w:rPr>
+        <w:tab/>
+        <w:t xml:space="preserve">               September – May 18/19 </w:t>
+      </w:r>
     </w:p>
     <w:p>
       <w:pPr>
@@ -2093,57 +2708,187 @@
       </w:pPr>
     </w:p>
     <w:p>
+      <w:r>
+        <w:t>My project is a</w:t>
+      </w:r>
+      <w:r>
+        <w:t xml:space="preserve"> hybrid mobile application for android and IOS. I crested a</w:t>
+      </w:r>
+      <w:r>
+        <w:t xml:space="preserve"> junior manager app</w:t>
+      </w:r>
+      <w:r>
+        <w:t xml:space="preserve"> that</w:t>
+      </w:r>
+      <w:r>
+        <w:t xml:space="preserve"> will allow a manger to cre</w:t>
+      </w:r>
+      <w:r>
+        <w:t>ate and select a squad (soccer) of players</w:t>
+      </w:r>
+      <w:r>
+        <w:t xml:space="preserve"> for a youth team. When managing kid’s football it is not about high intensity training, it is more about teaching them the basics of football such as passing, shooting attacking, etc. I trained ju</w:t>
+      </w:r>
+      <w:r>
+        <w:t xml:space="preserve">nior level football </w:t>
+      </w:r>
+      <w:proofErr w:type="gramStart"/>
+      <w:r>
+        <w:t xml:space="preserve">for </w:t>
+      </w:r>
+      <w:r>
+        <w:t xml:space="preserve"> six</w:t>
+      </w:r>
+      <w:proofErr w:type="gramEnd"/>
+      <w:r>
+        <w:t xml:space="preserve"> years; while I was managing teams, writing on paper in Ireland is so difficult sometimes because of the weather. The wind blowing the papers everywhere and the rain destroying some documents too. </w:t>
+      </w:r>
+      <w:r>
+        <w:t>In addition, this is where my idea came from.</w:t>
+      </w:r>
+    </w:p>
+    <w:p/>
+    <w:p>
+      <w:r>
+        <w:t xml:space="preserve">With my app, the manager signs up and can create a squad of players, when the manager creates a player an account </w:t>
+      </w:r>
+      <w:proofErr w:type="gramStart"/>
+      <w:r>
+        <w:t>is also created</w:t>
+      </w:r>
+      <w:proofErr w:type="gramEnd"/>
+      <w:r>
+        <w:t xml:space="preserve"> with </w:t>
+      </w:r>
+      <w:r>
+        <w:t>the email provided by the player and a password is set to. The manager then can search</w:t>
+      </w:r>
+      <w:r>
+        <w:t xml:space="preserve"> edit and view all players’ information. In addition to that, I have created a five star rating system that rates players on six topics passing, shooting, defending, attacking, goal keeping skills and just general skills that the players have. Once you have rated the player you can get an overall average of that </w:t>
+      </w:r>
+      <w:r>
+        <w:t xml:space="preserve">players </w:t>
+      </w:r>
+      <w:r>
+        <w:t>training session calculated</w:t>
+      </w:r>
+      <w:r>
+        <w:t>.</w:t>
+      </w:r>
+    </w:p>
+    <w:p/>
+    <w:p>
+      <w:r>
+        <w:t xml:space="preserve">I also have a feed so that players and managers can communicate within the application it is like a Facebook post you can write a post, comment and like the post. I added this feature in for the purpose of </w:t>
+      </w:r>
+      <w:r>
+        <w:t xml:space="preserve">the manager to be able to post messages about the training sessions and the matches that are upcoming. The players can then reply if they are available or not, another problem I faced </w:t>
+      </w:r>
+      <w:r>
+        <w:t>was that I did not know</w:t>
+      </w:r>
+      <w:r>
+        <w:t xml:space="preserve"> sometimes if I had a full squad for t</w:t>
+      </w:r>
+      <w:r>
+        <w:t xml:space="preserve">raining and matches in advanced and found out on the day but sometimes that was too late. </w:t>
+      </w:r>
+    </w:p>
+    <w:p/>
+    <w:p>
+      <w:r>
+        <w:t>Below is a link to a walkthrough of my 4</w:t>
+      </w:r>
+      <w:r>
+        <w:rPr>
+          <w:vertAlign w:val="superscript"/>
+        </w:rPr>
+        <w:t>th</w:t>
+      </w:r>
+      <w:r>
+        <w:t xml:space="preserve"> year project.</w:t>
+      </w:r>
+    </w:p>
+    <w:p/>
+    <w:p>
+      <w:hyperlink r:id="rId10" w:history="1">
+        <w:r>
+          <w:rPr>
+            <w:rStyle w:val="Hyperlink"/>
+          </w:rPr>
+          <w:t>https://www.youtube.com/watch?v=RobWozyMIyw&amp;t=65s</w:t>
+        </w:r>
+      </w:hyperlink>
+      <w:r>
+        <w:t xml:space="preserve"> (30 minutes)</w:t>
+      </w:r>
+    </w:p>
+    <w:p/>
+    <w:p>
+      <w:r>
+        <w:t xml:space="preserve">The technologies used to build the application was </w:t>
+      </w:r>
+    </w:p>
+    <w:p/>
+    <w:p>
+      <w:r>
+        <w:t xml:space="preserve">Ionic </w:t>
+      </w:r>
+      <w:proofErr w:type="gramStart"/>
+      <w:r>
+        <w:t>4</w:t>
+      </w:r>
+      <w:proofErr w:type="gramEnd"/>
+      <w:r>
+        <w:tab/>
+      </w:r>
+      <w:r>
+        <w:tab/>
+        <w:t>Angular 6</w:t>
+      </w:r>
+      <w:r>
+        <w:tab/>
+        <w:t>Jenkins</w:t>
+      </w:r>
+      <w:r>
+        <w:tab/>
+        <w:t>Google Cloud Functions</w:t>
+      </w:r>
+    </w:p>
+    <w:p>
+      <w:r>
+        <w:t xml:space="preserve">Cordova   </w:t>
+      </w:r>
+      <w:r>
+        <w:tab/>
+        <w:t xml:space="preserve">Typescript </w:t>
+      </w:r>
+      <w:r>
+        <w:tab/>
+        <w:t>Firebase</w:t>
+      </w:r>
+      <w:r>
+        <w:tab/>
+        <w:t>Visual Studio Code</w:t>
+      </w:r>
+    </w:p>
+    <w:p/>
+    <w:p>
+      <w:r>
+        <w:t xml:space="preserve">These where all new technologies that I used except for Jenkins that I used in Bank of America Merrill Lynch </w:t>
+      </w:r>
+    </w:p>
+    <w:p>
+      <w:r>
+        <w:t xml:space="preserve">  </w:t>
+      </w:r>
+    </w:p>
+    <w:p>
       <w:pPr>
         <w:pStyle w:val="HTMLAddress"/>
         <w:textAlignment w:val="baseline"/>
         <w:rPr>
           <w:rFonts w:ascii="Arial" w:hAnsi="Arial" w:cs="Arial"/>
-          <w:b/>
-          <w:i w:val="0"/>
-          <w:color w:val="000000" w:themeColor="text1"/>
-          <w:sz w:val="20"/>
-          <w:szCs w:val="20"/>
-          <w:lang w:val="en-GB"/>
-        </w:rPr>
-      </w:pPr>
-    </w:p>
-    <w:p>
-      <w:pPr>
-        <w:pStyle w:val="HTMLAddress"/>
-        <w:textAlignment w:val="baseline"/>
-        <w:rPr>
-          <w:rFonts w:ascii="Arial" w:hAnsi="Arial" w:cs="Arial"/>
-          <w:b/>
-          <w:i w:val="0"/>
-          <w:color w:val="000000" w:themeColor="text1"/>
-          <w:sz w:val="20"/>
-          <w:szCs w:val="20"/>
-          <w:lang w:val="en-GB"/>
-        </w:rPr>
-      </w:pPr>
-    </w:p>
-    <w:p>
-      <w:pPr>
-        <w:pStyle w:val="HTMLAddress"/>
-        <w:textAlignment w:val="baseline"/>
-        <w:rPr>
-          <w:rFonts w:ascii="Arial" w:hAnsi="Arial" w:cs="Arial"/>
-          <w:b/>
-          <w:i w:val="0"/>
-          <w:color w:val="000000" w:themeColor="text1"/>
-          <w:sz w:val="20"/>
-          <w:szCs w:val="20"/>
-          <w:lang w:val="en-GB"/>
-        </w:rPr>
-      </w:pPr>
-    </w:p>
-    <w:p>
-      <w:pPr>
-        <w:pStyle w:val="HTMLAddress"/>
-        <w:textAlignment w:val="baseline"/>
-        <w:rPr>
-          <w:rFonts w:ascii="Arial" w:hAnsi="Arial" w:cs="Arial"/>
-          <w:b/>
           <w:i w:val="0"/>
           <w:color w:val="000000" w:themeColor="text1"/>
           <w:sz w:val="20"/>
@@ -2179,7 +2924,6 @@
           <w:szCs w:val="20"/>
           <w:lang w:val="en-GB"/>
         </w:rPr>
-        <w:lastRenderedPageBreak/>
         <w:t>Internship bank of America Merrill Lynch</w:t>
       </w:r>
       <w:r>
@@ -2241,13 +2985,9 @@
           <w:shd w:val="clear" w:color="auto" w:fill="FFFFFF"/>
         </w:rPr>
         <w:tab/>
-        <w:t xml:space="preserve">         February  –  August 2018</w:t>
-      </w:r>
-    </w:p>
-    <w:p>
-      <w:pPr>
-        <w:pStyle w:val="HTMLAddress"/>
-        <w:textAlignment w:val="baseline"/>
+        <w:t xml:space="preserve">         </w:t>
+      </w:r>
+      <w:r>
         <w:rPr>
           <w:rFonts w:ascii="Arial" w:hAnsi="Arial" w:cs="Arial"/>
           <w:b/>
@@ -2260,14 +3000,12 @@
           <w:bdr w:val="none" w:sz="0" w:space="0" w:color="auto" w:frame="1"/>
           <w:shd w:val="clear" w:color="auto" w:fill="FFFFFF"/>
         </w:rPr>
-      </w:pPr>
-    </w:p>
-    <w:p>
-      <w:pPr>
-        <w:pStyle w:val="HTMLAddress"/>
-        <w:textAlignment w:val="baseline"/>
-        <w:rPr>
-          <w:rFonts w:ascii="Arial" w:hAnsi="Arial" w:cs="Arial"/>
+        <w:t>February – August</w:t>
+      </w:r>
+      <w:r>
+        <w:rPr>
+          <w:rFonts w:ascii="Arial" w:hAnsi="Arial" w:cs="Arial"/>
+          <w:b/>
           <w:bCs/>
           <w:i w:val="0"/>
           <w:iCs w:val="0"/>
@@ -2277,10 +3015,16 @@
           <w:bdr w:val="none" w:sz="0" w:space="0" w:color="auto" w:frame="1"/>
           <w:shd w:val="clear" w:color="auto" w:fill="FFFFFF"/>
         </w:rPr>
-      </w:pPr>
-      <w:r>
-        <w:rPr>
-          <w:rFonts w:ascii="Arial" w:hAnsi="Arial" w:cs="Arial"/>
+        <w:t xml:space="preserve"> 2018</w:t>
+      </w:r>
+    </w:p>
+    <w:p>
+      <w:pPr>
+        <w:pStyle w:val="HTMLAddress"/>
+        <w:textAlignment w:val="baseline"/>
+        <w:rPr>
+          <w:rFonts w:ascii="Arial" w:hAnsi="Arial" w:cs="Arial"/>
+          <w:b/>
           <w:bCs/>
           <w:i w:val="0"/>
           <w:iCs w:val="0"/>
@@ -2290,9 +3034,12 @@
           <w:bdr w:val="none" w:sz="0" w:space="0" w:color="auto" w:frame="1"/>
           <w:shd w:val="clear" w:color="auto" w:fill="FFFFFF"/>
         </w:rPr>
-        <w:t>In the second semester of our 3</w:t>
-      </w:r>
-      <w:r>
+      </w:pPr>
+    </w:p>
+    <w:p>
+      <w:pPr>
+        <w:pStyle w:val="HTMLAddress"/>
+        <w:textAlignment w:val="baseline"/>
         <w:rPr>
           <w:rFonts w:ascii="Arial" w:hAnsi="Arial" w:cs="Arial"/>
           <w:bCs/>
@@ -2303,10 +3050,8 @@
           <w:szCs w:val="21"/>
           <w:bdr w:val="none" w:sz="0" w:space="0" w:color="auto" w:frame="1"/>
           <w:shd w:val="clear" w:color="auto" w:fill="FFFFFF"/>
-          <w:vertAlign w:val="superscript"/>
-        </w:rPr>
-        <w:t>rd</w:t>
-      </w:r>
+        </w:rPr>
+      </w:pPr>
       <w:r>
         <w:rPr>
           <w:rFonts w:ascii="Arial" w:hAnsi="Arial" w:cs="Arial"/>
@@ -2319,7 +3064,7 @@
           <w:bdr w:val="none" w:sz="0" w:space="0" w:color="auto" w:frame="1"/>
           <w:shd w:val="clear" w:color="auto" w:fill="FFFFFF"/>
         </w:rPr>
-        <w:t xml:space="preserve"> year we were required to apply for an internship. And I got a placement at bank of America Merrill Lynch. I was allocated to the operations team on the 5</w:t>
+        <w:t>In the second semester of our 3</w:t>
       </w:r>
       <w:r>
         <w:rPr>
@@ -2334,7 +3079,7 @@
           <w:shd w:val="clear" w:color="auto" w:fill="FFFFFF"/>
           <w:vertAlign w:val="superscript"/>
         </w:rPr>
-        <w:t>th</w:t>
+        <w:t>rd</w:t>
       </w:r>
       <w:r>
         <w:rPr>
@@ -2348,9 +3093,9 @@
           <w:bdr w:val="none" w:sz="0" w:space="0" w:color="auto" w:frame="1"/>
           <w:shd w:val="clear" w:color="auto" w:fill="FFFFFF"/>
         </w:rPr>
-        <w:t xml:space="preserve"> floor. Our team was the </w:t>
-      </w:r>
-      <w:proofErr w:type="spellStart"/>
+        <w:t xml:space="preserve"> </w:t>
+      </w:r>
+      <w:proofErr w:type="gramStart"/>
       <w:r>
         <w:rPr>
           <w:rFonts w:ascii="Arial" w:hAnsi="Arial" w:cs="Arial"/>
@@ -2363,9 +3108,9 @@
           <w:bdr w:val="none" w:sz="0" w:space="0" w:color="auto" w:frame="1"/>
           <w:shd w:val="clear" w:color="auto" w:fill="FFFFFF"/>
         </w:rPr>
-        <w:t>Brexit</w:t>
-      </w:r>
-      <w:proofErr w:type="spellEnd"/>
+        <w:t>year</w:t>
+      </w:r>
+      <w:proofErr w:type="gramEnd"/>
       <w:r>
         <w:rPr>
           <w:rFonts w:ascii="Arial" w:hAnsi="Arial" w:cs="Arial"/>
@@ -2378,9 +3123,8 @@
           <w:bdr w:val="none" w:sz="0" w:space="0" w:color="auto" w:frame="1"/>
           <w:shd w:val="clear" w:color="auto" w:fill="FFFFFF"/>
         </w:rPr>
-        <w:t xml:space="preserve"> team and had to aim for a hard </w:t>
-      </w:r>
-      <w:proofErr w:type="spellStart"/>
+        <w:t xml:space="preserve"> we were required to apply for an internship. </w:t>
+      </w:r>
       <w:r>
         <w:rPr>
           <w:rFonts w:ascii="Arial" w:hAnsi="Arial" w:cs="Arial"/>
@@ -2393,9 +3137,8 @@
           <w:bdr w:val="none" w:sz="0" w:space="0" w:color="auto" w:frame="1"/>
           <w:shd w:val="clear" w:color="auto" w:fill="FFFFFF"/>
         </w:rPr>
-        <w:t>Brexit</w:t>
-      </w:r>
-      <w:proofErr w:type="spellEnd"/>
+        <w:t>In addition,</w:t>
+      </w:r>
       <w:r>
         <w:rPr>
           <w:rFonts w:ascii="Arial" w:hAnsi="Arial" w:cs="Arial"/>
@@ -2408,9 +3151,9 @@
           <w:bdr w:val="none" w:sz="0" w:space="0" w:color="auto" w:frame="1"/>
           <w:shd w:val="clear" w:color="auto" w:fill="FFFFFF"/>
         </w:rPr>
-        <w:t xml:space="preserve"> so in other words the bank wanted to have all information on companies from Great Britten and sorted by the time </w:t>
-      </w:r>
-      <w:proofErr w:type="spellStart"/>
+        <w:t xml:space="preserve"> I got a placement at bank of America Merrill Lynch. I was allocated to the operations team on the </w:t>
+      </w:r>
+      <w:proofErr w:type="gramStart"/>
       <w:r>
         <w:rPr>
           <w:rFonts w:ascii="Arial" w:hAnsi="Arial" w:cs="Arial"/>
@@ -2423,9 +3166,8 @@
           <w:bdr w:val="none" w:sz="0" w:space="0" w:color="auto" w:frame="1"/>
           <w:shd w:val="clear" w:color="auto" w:fill="FFFFFF"/>
         </w:rPr>
-        <w:t>Brexit</w:t>
-      </w:r>
-      <w:proofErr w:type="spellEnd"/>
+        <w:t>5</w:t>
+      </w:r>
       <w:r>
         <w:rPr>
           <w:rFonts w:ascii="Arial" w:hAnsi="Arial" w:cs="Arial"/>
@@ -2437,23 +3179,11 @@
           <w:szCs w:val="21"/>
           <w:bdr w:val="none" w:sz="0" w:space="0" w:color="auto" w:frame="1"/>
           <w:shd w:val="clear" w:color="auto" w:fill="FFFFFF"/>
-        </w:rPr>
-        <w:t xml:space="preserve"> is finalized.</w:t>
-      </w:r>
-    </w:p>
-    <w:p>
-      <w:pPr>
-        <w:pStyle w:val="HTMLAddress"/>
-        <w:textAlignment w:val="baseline"/>
-        <w:rPr>
-          <w:rFonts w:ascii="Arial" w:hAnsi="Arial" w:cs="Arial"/>
-          <w:i w:val="0"/>
-          <w:color w:val="000000" w:themeColor="text1"/>
-          <w:sz w:val="22"/>
-          <w:szCs w:val="22"/>
-          <w:shd w:val="clear" w:color="auto" w:fill="FFFFFF"/>
-        </w:rPr>
-      </w:pPr>
+          <w:vertAlign w:val="superscript"/>
+        </w:rPr>
+        <w:t>th</w:t>
+      </w:r>
+      <w:proofErr w:type="gramEnd"/>
       <w:r>
         <w:rPr>
           <w:rFonts w:ascii="Arial" w:hAnsi="Arial" w:cs="Arial"/>
@@ -2466,9 +3196,9 @@
           <w:bdr w:val="none" w:sz="0" w:space="0" w:color="auto" w:frame="1"/>
           <w:shd w:val="clear" w:color="auto" w:fill="FFFFFF"/>
         </w:rPr>
-        <w:t xml:space="preserve">I had two jobs within the bank one of which was an in-house project. The project was a dashboard and implemented in ITRS. ITRS </w:t>
-      </w:r>
-      <w:proofErr w:type="spellStart"/>
+        <w:t xml:space="preserve"> floor. Our team was the Brexit team and had to aim for a hard Brexit so in other words the bank wanted to have all information on companies from Great Britten sorted by the time Brexit </w:t>
+      </w:r>
+      <w:proofErr w:type="gramStart"/>
       <w:r>
         <w:rPr>
           <w:rFonts w:ascii="Arial" w:hAnsi="Arial" w:cs="Arial"/>
@@ -2481,9 +3211,9 @@
           <w:bdr w:val="none" w:sz="0" w:space="0" w:color="auto" w:frame="1"/>
           <w:shd w:val="clear" w:color="auto" w:fill="FFFFFF"/>
         </w:rPr>
-        <w:t>Geneos</w:t>
-      </w:r>
-      <w:proofErr w:type="spellEnd"/>
+        <w:t>is finalized</w:t>
+      </w:r>
+      <w:proofErr w:type="gramEnd"/>
       <w:r>
         <w:rPr>
           <w:rFonts w:ascii="Arial" w:hAnsi="Arial" w:cs="Arial"/>
@@ -2496,9 +3226,13 @@
           <w:bdr w:val="none" w:sz="0" w:space="0" w:color="auto" w:frame="1"/>
           <w:shd w:val="clear" w:color="auto" w:fill="FFFFFF"/>
         </w:rPr>
-        <w:t xml:space="preserve"> is a mentoring system and uses </w:t>
-      </w:r>
-      <w:r>
+        <w:t>.</w:t>
+      </w:r>
+    </w:p>
+    <w:p>
+      <w:pPr>
+        <w:pStyle w:val="HTMLAddress"/>
+        <w:textAlignment w:val="baseline"/>
         <w:rPr>
           <w:rFonts w:ascii="Arial" w:hAnsi="Arial" w:cs="Arial"/>
           <w:i w:val="0"/>
@@ -2507,13 +3241,52 @@
           <w:szCs w:val="22"/>
           <w:shd w:val="clear" w:color="auto" w:fill="FFFFFF"/>
         </w:rPr>
-        <w:t>Unix command line and basic scripting. There were six interns on the project and the workload was split up by our team manager an employee of the bank to oversee the progress</w:t>
-      </w:r>
-    </w:p>
-    <w:p>
-      <w:pPr>
-        <w:pStyle w:val="HTMLAddress"/>
-        <w:textAlignment w:val="baseline"/>
+      </w:pPr>
+      <w:r>
+        <w:rPr>
+          <w:rFonts w:ascii="Arial" w:hAnsi="Arial" w:cs="Arial"/>
+          <w:bCs/>
+          <w:i w:val="0"/>
+          <w:iCs w:val="0"/>
+          <w:color w:val="000000" w:themeColor="text1"/>
+          <w:sz w:val="21"/>
+          <w:szCs w:val="21"/>
+          <w:bdr w:val="none" w:sz="0" w:space="0" w:color="auto" w:frame="1"/>
+          <w:shd w:val="clear" w:color="auto" w:fill="FFFFFF"/>
+        </w:rPr>
+        <w:t xml:space="preserve">I had two jobs within the bank one of which was an in-house project. The project was a dashboard and implemented in ITRS. ITRS </w:t>
+      </w:r>
+      <w:proofErr w:type="spellStart"/>
+      <w:r>
+        <w:rPr>
+          <w:rFonts w:ascii="Arial" w:hAnsi="Arial" w:cs="Arial"/>
+          <w:bCs/>
+          <w:i w:val="0"/>
+          <w:iCs w:val="0"/>
+          <w:color w:val="000000" w:themeColor="text1"/>
+          <w:sz w:val="21"/>
+          <w:szCs w:val="21"/>
+          <w:bdr w:val="none" w:sz="0" w:space="0" w:color="auto" w:frame="1"/>
+          <w:shd w:val="clear" w:color="auto" w:fill="FFFFFF"/>
+        </w:rPr>
+        <w:t>Geneos</w:t>
+      </w:r>
+      <w:proofErr w:type="spellEnd"/>
+      <w:r>
+        <w:rPr>
+          <w:rFonts w:ascii="Arial" w:hAnsi="Arial" w:cs="Arial"/>
+          <w:bCs/>
+          <w:i w:val="0"/>
+          <w:iCs w:val="0"/>
+          <w:color w:val="000000" w:themeColor="text1"/>
+          <w:sz w:val="21"/>
+          <w:szCs w:val="21"/>
+          <w:bdr w:val="none" w:sz="0" w:space="0" w:color="auto" w:frame="1"/>
+          <w:shd w:val="clear" w:color="auto" w:fill="FFFFFF"/>
+        </w:rPr>
+        <w:t xml:space="preserve"> is a mentoring system and uses </w:t>
+      </w:r>
+      <w:r>
         <w:rPr>
           <w:rFonts w:ascii="Arial" w:hAnsi="Arial" w:cs="Arial"/>
           <w:i w:val="0"/>
@@ -2522,12 +3295,9 @@
           <w:szCs w:val="22"/>
           <w:shd w:val="clear" w:color="auto" w:fill="FFFFFF"/>
         </w:rPr>
-      </w:pPr>
-    </w:p>
-    <w:p>
-      <w:pPr>
-        <w:pStyle w:val="HTMLAddress"/>
-        <w:textAlignment w:val="baseline"/>
+        <w:t>UNIX</w:t>
+      </w:r>
+      <w:r>
         <w:rPr>
           <w:rFonts w:ascii="Arial" w:hAnsi="Arial" w:cs="Arial"/>
           <w:i w:val="0"/>
@@ -2536,7 +3306,8 @@
           <w:szCs w:val="22"/>
           <w:shd w:val="clear" w:color="auto" w:fill="FFFFFF"/>
         </w:rPr>
-      </w:pPr>
+        <w:t xml:space="preserve"> command line and basic scripting. There were six interns on the project and </w:t>
+      </w:r>
       <w:r>
         <w:rPr>
           <w:rFonts w:ascii="Arial" w:hAnsi="Arial" w:cs="Arial"/>
@@ -2546,10 +3317,13 @@
           <w:szCs w:val="22"/>
           <w:shd w:val="clear" w:color="auto" w:fill="FFFFFF"/>
         </w:rPr>
-        <w:t xml:space="preserve">My day to day job was to create queries using SQL and SPARQL all queries where  </w:t>
-      </w:r>
-      <w:proofErr w:type="spellStart"/>
-      <w:r>
+        <w:t>our team manager an employee of the bank to oversee the progress split up the workload</w:t>
+      </w:r>
+    </w:p>
+    <w:p>
+      <w:pPr>
+        <w:pStyle w:val="HTMLAddress"/>
+        <w:textAlignment w:val="baseline"/>
         <w:rPr>
           <w:rFonts w:ascii="Arial" w:hAnsi="Arial" w:cs="Arial"/>
           <w:i w:val="0"/>
@@ -2558,10 +3332,12 @@
           <w:szCs w:val="22"/>
           <w:shd w:val="clear" w:color="auto" w:fill="FFFFFF"/>
         </w:rPr>
-        <w:t>Brexit</w:t>
-      </w:r>
-      <w:proofErr w:type="spellEnd"/>
-      <w:r>
+      </w:pPr>
+    </w:p>
+    <w:p>
+      <w:pPr>
+        <w:pStyle w:val="HTMLAddress"/>
+        <w:textAlignment w:val="baseline"/>
         <w:rPr>
           <w:rFonts w:ascii="Arial" w:hAnsi="Arial" w:cs="Arial"/>
           <w:i w:val="0"/>
@@ -2570,13 +3346,8 @@
           <w:szCs w:val="22"/>
           <w:shd w:val="clear" w:color="auto" w:fill="FFFFFF"/>
         </w:rPr>
-        <w:t xml:space="preserve"> related. After the queries have been constructed I then created a Scala class and implemented the queries into the class. Because the database was so large the Scala class was constructed to deal with the big data. There was two places that the class had to be deployed and checked before it was deployed to production(PROD).</w:t>
-      </w:r>
-    </w:p>
-    <w:p>
-      <w:pPr>
-        <w:pStyle w:val="HTMLAddress"/>
-        <w:textAlignment w:val="baseline"/>
+      </w:pPr>
+      <w:r>
         <w:rPr>
           <w:rFonts w:ascii="Arial" w:hAnsi="Arial" w:cs="Arial"/>
           <w:i w:val="0"/>
@@ -2585,39 +3356,32 @@
           <w:szCs w:val="22"/>
           <w:shd w:val="clear" w:color="auto" w:fill="FFFFFF"/>
         </w:rPr>
-      </w:pPr>
-    </w:p>
-    <w:p>
-      <w:pPr>
-        <w:pStyle w:val="HTMLAddress"/>
-        <w:textAlignment w:val="baseline"/>
-        <w:rPr>
-          <w:rFonts w:ascii="Arial" w:hAnsi="Arial" w:cs="Arial"/>
-          <w:b/>
+        <w:lastRenderedPageBreak/>
+        <w:t xml:space="preserve">My </w:t>
+      </w:r>
+      <w:r>
+        <w:rPr>
+          <w:rFonts w:ascii="Arial" w:hAnsi="Arial" w:cs="Arial"/>
           <w:i w:val="0"/>
           <w:color w:val="000000" w:themeColor="text1"/>
           <w:sz w:val="22"/>
           <w:szCs w:val="22"/>
           <w:shd w:val="clear" w:color="auto" w:fill="FFFFFF"/>
         </w:rPr>
-      </w:pPr>
-      <w:r>
-        <w:rPr>
-          <w:rFonts w:ascii="Arial" w:hAnsi="Arial" w:cs="Arial"/>
-          <w:b/>
+        <w:t>day-to-day</w:t>
+      </w:r>
+      <w:r>
+        <w:rPr>
+          <w:rFonts w:ascii="Arial" w:hAnsi="Arial" w:cs="Arial"/>
           <w:i w:val="0"/>
           <w:color w:val="000000" w:themeColor="text1"/>
           <w:sz w:val="22"/>
           <w:szCs w:val="22"/>
           <w:shd w:val="clear" w:color="auto" w:fill="FFFFFF"/>
         </w:rPr>
-        <w:t>Technologies used</w:t>
-      </w:r>
-    </w:p>
-    <w:p>
-      <w:pPr>
-        <w:pStyle w:val="HTMLAddress"/>
-        <w:textAlignment w:val="baseline"/>
+        <w:t xml:space="preserve"> job was to create queries using SQL and SPARQL all queries </w:t>
+      </w:r>
+      <w:r>
         <w:rPr>
           <w:rFonts w:ascii="Arial" w:hAnsi="Arial" w:cs="Arial"/>
           <w:i w:val="0"/>
@@ -2626,7 +3390,8 @@
           <w:szCs w:val="22"/>
           <w:shd w:val="clear" w:color="auto" w:fill="FFFFFF"/>
         </w:rPr>
-      </w:pPr>
+        <w:t>where Brexit</w:t>
+      </w:r>
       <w:r>
         <w:rPr>
           <w:rFonts w:ascii="Arial" w:hAnsi="Arial" w:cs="Arial"/>
@@ -2636,8 +3401,9 @@
           <w:szCs w:val="22"/>
           <w:shd w:val="clear" w:color="auto" w:fill="FFFFFF"/>
         </w:rPr>
-        <w:t>ITRS</w:t>
-      </w:r>
+        <w:t xml:space="preserve"> related. After the queries </w:t>
+      </w:r>
+      <w:proofErr w:type="gramStart"/>
       <w:r>
         <w:rPr>
           <w:rFonts w:ascii="Arial" w:hAnsi="Arial" w:cs="Arial"/>
@@ -2647,7 +3413,7 @@
           <w:szCs w:val="22"/>
           <w:shd w:val="clear" w:color="auto" w:fill="FFFFFF"/>
         </w:rPr>
-        <w:tab/>
+        <w:t xml:space="preserve">have been </w:t>
       </w:r>
       <w:r>
         <w:rPr>
@@ -2658,8 +3424,9 @@
           <w:szCs w:val="22"/>
           <w:shd w:val="clear" w:color="auto" w:fill="FFFFFF"/>
         </w:rPr>
-        <w:tab/>
-      </w:r>
+        <w:t>constructed</w:t>
+      </w:r>
+      <w:proofErr w:type="gramEnd"/>
       <w:r>
         <w:rPr>
           <w:rFonts w:ascii="Arial" w:hAnsi="Arial" w:cs="Arial"/>
@@ -2669,8 +3436,7 @@
           <w:szCs w:val="22"/>
           <w:shd w:val="clear" w:color="auto" w:fill="FFFFFF"/>
         </w:rPr>
-        <w:tab/>
-        <w:t>SQL</w:t>
+        <w:t>,</w:t>
       </w:r>
       <w:r>
         <w:rPr>
@@ -2681,7 +3447,7 @@
           <w:szCs w:val="22"/>
           <w:shd w:val="clear" w:color="auto" w:fill="FFFFFF"/>
         </w:rPr>
-        <w:tab/>
+        <w:t xml:space="preserve"> I then created a Scala class and implemented the queries into the class. Because the database was so </w:t>
       </w:r>
       <w:r>
         <w:rPr>
@@ -2692,14 +3458,9 @@
           <w:szCs w:val="22"/>
           <w:shd w:val="clear" w:color="auto" w:fill="FFFFFF"/>
         </w:rPr>
-        <w:tab/>
-        <w:t>SPARQL</w:t>
-      </w:r>
-    </w:p>
-    <w:p>
-      <w:pPr>
-        <w:pStyle w:val="HTMLAddress"/>
-        <w:textAlignment w:val="baseline"/>
+        <w:t>large,</w:t>
+      </w:r>
+      <w:r>
         <w:rPr>
           <w:rFonts w:ascii="Arial" w:hAnsi="Arial" w:cs="Arial"/>
           <w:i w:val="0"/>
@@ -2708,7 +3469,9 @@
           <w:szCs w:val="22"/>
           <w:shd w:val="clear" w:color="auto" w:fill="FFFFFF"/>
         </w:rPr>
-      </w:pPr>
+        <w:t xml:space="preserve"> the Scala class </w:t>
+      </w:r>
+      <w:proofErr w:type="gramStart"/>
       <w:r>
         <w:rPr>
           <w:rFonts w:ascii="Arial" w:hAnsi="Arial" w:cs="Arial"/>
@@ -2718,8 +3481,9 @@
           <w:szCs w:val="22"/>
           <w:shd w:val="clear" w:color="auto" w:fill="FFFFFF"/>
         </w:rPr>
-        <w:t>Scala</w:t>
-      </w:r>
+        <w:t>was constructed</w:t>
+      </w:r>
+      <w:proofErr w:type="gramEnd"/>
       <w:r>
         <w:rPr>
           <w:rFonts w:ascii="Arial" w:hAnsi="Arial" w:cs="Arial"/>
@@ -2729,8 +3493,9 @@
           <w:szCs w:val="22"/>
           <w:shd w:val="clear" w:color="auto" w:fill="FFFFFF"/>
         </w:rPr>
-        <w:tab/>
-      </w:r>
+        <w:t xml:space="preserve"> to deal with the big data. There was two places that the class had to be </w:t>
+      </w:r>
+      <w:proofErr w:type="gramStart"/>
       <w:r>
         <w:rPr>
           <w:rFonts w:ascii="Arial" w:hAnsi="Arial" w:cs="Arial"/>
@@ -2740,8 +3505,9 @@
           <w:szCs w:val="22"/>
           <w:shd w:val="clear" w:color="auto" w:fill="FFFFFF"/>
         </w:rPr>
-        <w:tab/>
-      </w:r>
+        <w:t>deployed</w:t>
+      </w:r>
+      <w:proofErr w:type="gramEnd"/>
       <w:r>
         <w:rPr>
           <w:rFonts w:ascii="Arial" w:hAnsi="Arial" w:cs="Arial"/>
@@ -2751,8 +3517,7 @@
           <w:szCs w:val="22"/>
           <w:shd w:val="clear" w:color="auto" w:fill="FFFFFF"/>
         </w:rPr>
-        <w:tab/>
-        <w:t>Jenkins</w:t>
+        <w:t xml:space="preserve"> and checked before it was deployed to </w:t>
       </w:r>
       <w:r>
         <w:rPr>
@@ -2763,14 +3528,9 @@
           <w:szCs w:val="22"/>
           <w:shd w:val="clear" w:color="auto" w:fill="FFFFFF"/>
         </w:rPr>
-        <w:tab/>
-        <w:t>Quartz</w:t>
-      </w:r>
-    </w:p>
-    <w:p>
-      <w:pPr>
-        <w:pStyle w:val="HTMLAddress"/>
-        <w:textAlignment w:val="baseline"/>
+        <w:t>production (</w:t>
+      </w:r>
+      <w:r>
         <w:rPr>
           <w:rFonts w:ascii="Arial" w:hAnsi="Arial" w:cs="Arial"/>
           <w:i w:val="0"/>
@@ -2779,9 +3539,13 @@
           <w:szCs w:val="22"/>
           <w:shd w:val="clear" w:color="auto" w:fill="FFFFFF"/>
         </w:rPr>
-      </w:pPr>
-      <w:proofErr w:type="spellStart"/>
-      <w:r>
+        <w:t>PROD).</w:t>
+      </w:r>
+    </w:p>
+    <w:p>
+      <w:pPr>
+        <w:pStyle w:val="HTMLAddress"/>
+        <w:textAlignment w:val="baseline"/>
         <w:rPr>
           <w:rFonts w:ascii="Arial" w:hAnsi="Arial" w:cs="Arial"/>
           <w:i w:val="0"/>
@@ -2790,32 +3554,39 @@
           <w:szCs w:val="22"/>
           <w:shd w:val="clear" w:color="auto" w:fill="FFFFFF"/>
         </w:rPr>
-        <w:t>I</w:t>
-      </w:r>
-      <w:r>
-        <w:rPr>
-          <w:rFonts w:ascii="Arial" w:hAnsi="Arial" w:cs="Arial"/>
+      </w:pPr>
+    </w:p>
+    <w:p>
+      <w:pPr>
+        <w:pStyle w:val="HTMLAddress"/>
+        <w:textAlignment w:val="baseline"/>
+        <w:rPr>
+          <w:rFonts w:ascii="Arial" w:hAnsi="Arial" w:cs="Arial"/>
+          <w:b/>
           <w:i w:val="0"/>
           <w:color w:val="000000" w:themeColor="text1"/>
           <w:sz w:val="22"/>
           <w:szCs w:val="22"/>
           <w:shd w:val="clear" w:color="auto" w:fill="FFFFFF"/>
         </w:rPr>
-        <w:t>ntellij</w:t>
-      </w:r>
-      <w:proofErr w:type="spellEnd"/>
-      <w:r>
-        <w:rPr>
-          <w:rFonts w:ascii="Arial" w:hAnsi="Arial" w:cs="Arial"/>
+      </w:pPr>
+      <w:r>
+        <w:rPr>
+          <w:rFonts w:ascii="Arial" w:hAnsi="Arial" w:cs="Arial"/>
+          <w:b/>
           <w:i w:val="0"/>
           <w:color w:val="000000" w:themeColor="text1"/>
           <w:sz w:val="22"/>
           <w:szCs w:val="22"/>
           <w:shd w:val="clear" w:color="auto" w:fill="FFFFFF"/>
         </w:rPr>
-        <w:tab/>
-      </w:r>
-      <w:r>
+        <w:t>Technologies used</w:t>
+      </w:r>
+    </w:p>
+    <w:p>
+      <w:pPr>
+        <w:pStyle w:val="HTMLAddress"/>
+        <w:textAlignment w:val="baseline"/>
         <w:rPr>
           <w:rFonts w:ascii="Arial" w:hAnsi="Arial" w:cs="Arial"/>
           <w:i w:val="0"/>
@@ -2824,8 +3595,7 @@
           <w:szCs w:val="22"/>
           <w:shd w:val="clear" w:color="auto" w:fill="FFFFFF"/>
         </w:rPr>
-        <w:tab/>
-      </w:r>
+      </w:pPr>
       <w:r>
         <w:rPr>
           <w:rFonts w:ascii="Arial" w:hAnsi="Arial" w:cs="Arial"/>
@@ -2835,8 +3605,7 @@
           <w:szCs w:val="22"/>
           <w:shd w:val="clear" w:color="auto" w:fill="FFFFFF"/>
         </w:rPr>
-        <w:tab/>
-        <w:t xml:space="preserve">Jira </w:t>
+        <w:t>ITRS</w:t>
       </w:r>
       <w:r>
         <w:rPr>
@@ -2860,7 +3629,6 @@
         </w:rPr>
         <w:tab/>
       </w:r>
-      <w:proofErr w:type="spellStart"/>
       <w:r>
         <w:rPr>
           <w:rFonts w:ascii="Arial" w:hAnsi="Arial" w:cs="Arial"/>
@@ -2870,6 +3638,207 @@
           <w:szCs w:val="22"/>
           <w:shd w:val="clear" w:color="auto" w:fill="FFFFFF"/>
         </w:rPr>
+        <w:tab/>
+        <w:t>SQL</w:t>
+      </w:r>
+      <w:r>
+        <w:rPr>
+          <w:rFonts w:ascii="Arial" w:hAnsi="Arial" w:cs="Arial"/>
+          <w:i w:val="0"/>
+          <w:color w:val="000000" w:themeColor="text1"/>
+          <w:sz w:val="22"/>
+          <w:szCs w:val="22"/>
+          <w:shd w:val="clear" w:color="auto" w:fill="FFFFFF"/>
+        </w:rPr>
+        <w:tab/>
+      </w:r>
+      <w:r>
+        <w:rPr>
+          <w:rFonts w:ascii="Arial" w:hAnsi="Arial" w:cs="Arial"/>
+          <w:i w:val="0"/>
+          <w:color w:val="000000" w:themeColor="text1"/>
+          <w:sz w:val="22"/>
+          <w:szCs w:val="22"/>
+          <w:shd w:val="clear" w:color="auto" w:fill="FFFFFF"/>
+        </w:rPr>
+        <w:tab/>
+        <w:t>SPARQL</w:t>
+      </w:r>
+    </w:p>
+    <w:p>
+      <w:pPr>
+        <w:pStyle w:val="HTMLAddress"/>
+        <w:textAlignment w:val="baseline"/>
+        <w:rPr>
+          <w:rFonts w:ascii="Arial" w:hAnsi="Arial" w:cs="Arial"/>
+          <w:i w:val="0"/>
+          <w:color w:val="000000" w:themeColor="text1"/>
+          <w:sz w:val="22"/>
+          <w:szCs w:val="22"/>
+          <w:shd w:val="clear" w:color="auto" w:fill="FFFFFF"/>
+        </w:rPr>
+      </w:pPr>
+      <w:r>
+        <w:rPr>
+          <w:rFonts w:ascii="Arial" w:hAnsi="Arial" w:cs="Arial"/>
+          <w:i w:val="0"/>
+          <w:color w:val="000000" w:themeColor="text1"/>
+          <w:sz w:val="22"/>
+          <w:szCs w:val="22"/>
+          <w:shd w:val="clear" w:color="auto" w:fill="FFFFFF"/>
+        </w:rPr>
+        <w:t>Scala</w:t>
+      </w:r>
+      <w:r>
+        <w:rPr>
+          <w:rFonts w:ascii="Arial" w:hAnsi="Arial" w:cs="Arial"/>
+          <w:i w:val="0"/>
+          <w:color w:val="000000" w:themeColor="text1"/>
+          <w:sz w:val="22"/>
+          <w:szCs w:val="22"/>
+          <w:shd w:val="clear" w:color="auto" w:fill="FFFFFF"/>
+        </w:rPr>
+        <w:tab/>
+      </w:r>
+      <w:r>
+        <w:rPr>
+          <w:rFonts w:ascii="Arial" w:hAnsi="Arial" w:cs="Arial"/>
+          <w:i w:val="0"/>
+          <w:color w:val="000000" w:themeColor="text1"/>
+          <w:sz w:val="22"/>
+          <w:szCs w:val="22"/>
+          <w:shd w:val="clear" w:color="auto" w:fill="FFFFFF"/>
+        </w:rPr>
+        <w:tab/>
+      </w:r>
+      <w:r>
+        <w:rPr>
+          <w:rFonts w:ascii="Arial" w:hAnsi="Arial" w:cs="Arial"/>
+          <w:i w:val="0"/>
+          <w:color w:val="000000" w:themeColor="text1"/>
+          <w:sz w:val="22"/>
+          <w:szCs w:val="22"/>
+          <w:shd w:val="clear" w:color="auto" w:fill="FFFFFF"/>
+        </w:rPr>
+        <w:tab/>
+        <w:t>Jenkins</w:t>
+      </w:r>
+      <w:r>
+        <w:rPr>
+          <w:rFonts w:ascii="Arial" w:hAnsi="Arial" w:cs="Arial"/>
+          <w:i w:val="0"/>
+          <w:color w:val="000000" w:themeColor="text1"/>
+          <w:sz w:val="22"/>
+          <w:szCs w:val="22"/>
+          <w:shd w:val="clear" w:color="auto" w:fill="FFFFFF"/>
+        </w:rPr>
+        <w:tab/>
+        <w:t>Quartz</w:t>
+      </w:r>
+    </w:p>
+    <w:p>
+      <w:pPr>
+        <w:pStyle w:val="HTMLAddress"/>
+        <w:textAlignment w:val="baseline"/>
+        <w:rPr>
+          <w:rFonts w:ascii="Arial" w:hAnsi="Arial" w:cs="Arial"/>
+          <w:i w:val="0"/>
+          <w:color w:val="000000" w:themeColor="text1"/>
+          <w:sz w:val="22"/>
+          <w:szCs w:val="22"/>
+          <w:shd w:val="clear" w:color="auto" w:fill="FFFFFF"/>
+        </w:rPr>
+      </w:pPr>
+      <w:proofErr w:type="spellStart"/>
+      <w:r>
+        <w:rPr>
+          <w:rFonts w:ascii="Arial" w:hAnsi="Arial" w:cs="Arial"/>
+          <w:i w:val="0"/>
+          <w:color w:val="000000" w:themeColor="text1"/>
+          <w:sz w:val="22"/>
+          <w:szCs w:val="22"/>
+          <w:shd w:val="clear" w:color="auto" w:fill="FFFFFF"/>
+        </w:rPr>
+        <w:t>I</w:t>
+      </w:r>
+      <w:r>
+        <w:rPr>
+          <w:rFonts w:ascii="Arial" w:hAnsi="Arial" w:cs="Arial"/>
+          <w:i w:val="0"/>
+          <w:color w:val="000000" w:themeColor="text1"/>
+          <w:sz w:val="22"/>
+          <w:szCs w:val="22"/>
+          <w:shd w:val="clear" w:color="auto" w:fill="FFFFFF"/>
+        </w:rPr>
+        <w:t>ntellij</w:t>
+      </w:r>
+      <w:proofErr w:type="spellEnd"/>
+      <w:r>
+        <w:rPr>
+          <w:rFonts w:ascii="Arial" w:hAnsi="Arial" w:cs="Arial"/>
+          <w:i w:val="0"/>
+          <w:color w:val="000000" w:themeColor="text1"/>
+          <w:sz w:val="22"/>
+          <w:szCs w:val="22"/>
+          <w:shd w:val="clear" w:color="auto" w:fill="FFFFFF"/>
+        </w:rPr>
+        <w:tab/>
+      </w:r>
+      <w:r>
+        <w:rPr>
+          <w:rFonts w:ascii="Arial" w:hAnsi="Arial" w:cs="Arial"/>
+          <w:i w:val="0"/>
+          <w:color w:val="000000" w:themeColor="text1"/>
+          <w:sz w:val="22"/>
+          <w:szCs w:val="22"/>
+          <w:shd w:val="clear" w:color="auto" w:fill="FFFFFF"/>
+        </w:rPr>
+        <w:tab/>
+      </w:r>
+      <w:r>
+        <w:rPr>
+          <w:rFonts w:ascii="Arial" w:hAnsi="Arial" w:cs="Arial"/>
+          <w:i w:val="0"/>
+          <w:color w:val="000000" w:themeColor="text1"/>
+          <w:sz w:val="22"/>
+          <w:szCs w:val="22"/>
+          <w:shd w:val="clear" w:color="auto" w:fill="FFFFFF"/>
+        </w:rPr>
+        <w:tab/>
+        <w:t xml:space="preserve">Jira </w:t>
+      </w:r>
+      <w:r>
+        <w:rPr>
+          <w:rFonts w:ascii="Arial" w:hAnsi="Arial" w:cs="Arial"/>
+          <w:i w:val="0"/>
+          <w:color w:val="000000" w:themeColor="text1"/>
+          <w:sz w:val="22"/>
+          <w:szCs w:val="22"/>
+          <w:shd w:val="clear" w:color="auto" w:fill="FFFFFF"/>
+        </w:rPr>
+        <w:tab/>
+      </w:r>
+      <w:r>
+        <w:rPr>
+          <w:rFonts w:ascii="Arial" w:hAnsi="Arial" w:cs="Arial"/>
+          <w:i w:val="0"/>
+          <w:color w:val="000000" w:themeColor="text1"/>
+          <w:sz w:val="22"/>
+          <w:szCs w:val="22"/>
+          <w:shd w:val="clear" w:color="auto" w:fill="FFFFFF"/>
+        </w:rPr>
+        <w:tab/>
+      </w:r>
+      <w:proofErr w:type="spellStart"/>
+      <w:r>
+        <w:rPr>
+          <w:rFonts w:ascii="Arial" w:hAnsi="Arial" w:cs="Arial"/>
+          <w:i w:val="0"/>
+          <w:color w:val="000000" w:themeColor="text1"/>
+          <w:sz w:val="22"/>
+          <w:szCs w:val="22"/>
+          <w:shd w:val="clear" w:color="auto" w:fill="FFFFFF"/>
+        </w:rPr>
         <w:t>Babun</w:t>
       </w:r>
       <w:proofErr w:type="spellEnd"/>
@@ -2992,11 +3961,27 @@
           <w:sz w:val="20"/>
           <w:szCs w:val="20"/>
         </w:rPr>
-        <w:t xml:space="preserve">building a CRUD web-based application using Java Play Framework. Technologies used include: </w:t>
+        <w:t xml:space="preserve">building a CRUD web-based application using Java Play Framework. Technologies used </w:t>
       </w:r>
       <w:r>
         <w:rPr>
           <w:rFonts w:cs="Arial"/>
+          <w:sz w:val="20"/>
+          <w:szCs w:val="20"/>
+        </w:rPr>
+        <w:t>include</w:t>
+      </w:r>
+      <w:r>
+        <w:rPr>
+          <w:rFonts w:cs="Arial"/>
+          <w:sz w:val="20"/>
+          <w:szCs w:val="20"/>
+        </w:rPr>
+        <w:t xml:space="preserve"> </w:t>
+      </w:r>
+      <w:r>
+        <w:rPr>
+          <w:rFonts w:cs="Arial"/>
           <w:b/>
           <w:sz w:val="20"/>
           <w:szCs w:val="20"/>
@@ -3170,172 +4155,26 @@
           <w:sz w:val="20"/>
           <w:szCs w:val="20"/>
         </w:rPr>
-        <w:t xml:space="preserve"> fields so users could only put the correct information. The functionality I added to the application was to add users to the database once the information had been added. The login functionality it was to check through the database a compare the information to the database and log the user in if the information was correct. </w:t>
-      </w:r>
-    </w:p>
-    <w:p>
-      <w:pPr>
-        <w:autoSpaceDE w:val="0"/>
-        <w:autoSpaceDN w:val="0"/>
-        <w:adjustRightInd w:val="0"/>
-        <w:jc w:val="both"/>
+        <w:t xml:space="preserve"> fields so users could only put the correct information. The functionality I added to the application was to add users to the database once the information </w:t>
+      </w:r>
+      <w:proofErr w:type="gramStart"/>
+      <w:r>
         <w:rPr>
           <w:rFonts w:cs="Arial"/>
           <w:sz w:val="20"/>
           <w:szCs w:val="20"/>
         </w:rPr>
-      </w:pPr>
-    </w:p>
-    <w:p>
-      <w:pPr>
-        <w:autoSpaceDE w:val="0"/>
-        <w:autoSpaceDN w:val="0"/>
-        <w:adjustRightInd w:val="0"/>
+        <w:t>had been added</w:t>
+      </w:r>
+      <w:proofErr w:type="gramEnd"/>
+      <w:r>
         <w:rPr>
           <w:rFonts w:cs="Arial"/>
-          <w:b/>
-          <w:sz w:val="20"/>
-          <w:szCs w:val="20"/>
-        </w:rPr>
-      </w:pPr>
-      <w:r>
-        <w:rPr>
-          <w:rFonts w:cs="Arial"/>
-          <w:b/>
-          <w:sz w:val="20"/>
-          <w:szCs w:val="20"/>
-        </w:rPr>
-        <w:t>Challenges faced:</w:t>
-      </w:r>
-    </w:p>
-    <w:p>
-      <w:pPr>
-        <w:autoSpaceDE w:val="0"/>
-        <w:autoSpaceDN w:val="0"/>
-        <w:adjustRightInd w:val="0"/>
-        <w:rPr>
-          <w:rFonts w:cs="Arial"/>
-          <w:b/>
-          <w:sz w:val="20"/>
-          <w:szCs w:val="20"/>
-        </w:rPr>
-      </w:pPr>
-    </w:p>
-    <w:p>
-      <w:pPr>
-        <w:numPr>
-          <w:ilvl w:val="0"/>
-          <w:numId w:val="13"/>
-        </w:numPr>
-        <w:autoSpaceDE w:val="0"/>
-        <w:autoSpaceDN w:val="0"/>
-        <w:adjustRightInd w:val="0"/>
-        <w:rPr>
-          <w:rFonts w:cs="Arial"/>
-          <w:sz w:val="20"/>
-          <w:szCs w:val="20"/>
-        </w:rPr>
-      </w:pPr>
-      <w:r>
-        <w:rPr>
-          <w:rFonts w:cs="Arial"/>
-          <w:sz w:val="20"/>
-          <w:szCs w:val="20"/>
-        </w:rPr>
-        <w:t>Transferring static HTML pages to the play framework forms in play is a bit more complicated than in HTML</w:t>
-      </w:r>
-    </w:p>
-    <w:p>
-      <w:pPr>
-        <w:numPr>
-          <w:ilvl w:val="0"/>
-          <w:numId w:val="13"/>
-        </w:numPr>
-        <w:autoSpaceDE w:val="0"/>
-        <w:autoSpaceDN w:val="0"/>
-        <w:adjustRightInd w:val="0"/>
-        <w:rPr>
-          <w:rFonts w:cs="Arial"/>
-          <w:sz w:val="20"/>
-          <w:szCs w:val="20"/>
-        </w:rPr>
-      </w:pPr>
-      <w:r>
-        <w:rPr>
-          <w:rFonts w:cs="Arial"/>
-          <w:sz w:val="20"/>
-          <w:szCs w:val="20"/>
-        </w:rPr>
-        <w:t>The functionality we just started using play framework in the college and took a bit of getting use to but java helped me with this problem understanding the methods.</w:t>
-      </w:r>
-    </w:p>
-    <w:p>
-      <w:pPr>
-        <w:autoSpaceDE w:val="0"/>
-        <w:autoSpaceDN w:val="0"/>
-        <w:adjustRightInd w:val="0"/>
-        <w:rPr>
-          <w:rFonts w:cs="Arial"/>
-          <w:b/>
-          <w:sz w:val="20"/>
-          <w:szCs w:val="20"/>
-        </w:rPr>
-      </w:pPr>
-    </w:p>
-    <w:p>
-      <w:pPr>
-        <w:autoSpaceDE w:val="0"/>
-        <w:autoSpaceDN w:val="0"/>
-        <w:adjustRightInd w:val="0"/>
-        <w:rPr>
-          <w:rFonts w:cs="Arial"/>
-          <w:b/>
-          <w:sz w:val="20"/>
-          <w:szCs w:val="20"/>
-        </w:rPr>
-      </w:pPr>
-      <w:r>
-        <w:rPr>
-          <w:rFonts w:cs="Arial"/>
-          <w:b/>
-          <w:sz w:val="20"/>
-          <w:szCs w:val="20"/>
-        </w:rPr>
-        <w:t>Technologies &amp; Tools Used:</w:t>
-      </w:r>
-    </w:p>
-    <w:p>
-      <w:pPr>
-        <w:autoSpaceDE w:val="0"/>
-        <w:autoSpaceDN w:val="0"/>
-        <w:adjustRightInd w:val="0"/>
-        <w:rPr>
-          <w:rFonts w:cs="Arial"/>
-          <w:sz w:val="20"/>
-          <w:szCs w:val="20"/>
-        </w:rPr>
-      </w:pPr>
-      <w:r>
-        <w:rPr>
-          <w:rFonts w:cs="Arial"/>
-          <w:sz w:val="20"/>
-          <w:szCs w:val="20"/>
-        </w:rPr>
-        <w:t>Notepad++, Sublime text editor, Play Framework, Java Script, SQL developer 11g.</w:t>
-      </w:r>
-    </w:p>
-    <w:p>
-      <w:pPr>
-        <w:autoSpaceDE w:val="0"/>
-        <w:autoSpaceDN w:val="0"/>
-        <w:adjustRightInd w:val="0"/>
-        <w:jc w:val="both"/>
-        <w:rPr>
-          <w:rFonts w:cs="Arial"/>
-          <w:sz w:val="20"/>
-          <w:szCs w:val="20"/>
-        </w:rPr>
-      </w:pPr>
+          <w:sz w:val="20"/>
+          <w:szCs w:val="20"/>
+        </w:rPr>
+        <w:t xml:space="preserve">. The login functionality it was to check through the database a compare the information to the database and log the user in if the information was correct. </w:t>
+      </w:r>
     </w:p>
     <w:p>
       <w:pPr>
@@ -3371,7 +4210,27 @@
           <w:sz w:val="20"/>
           <w:szCs w:val="20"/>
         </w:rPr>
-        <w:t>Level 6 Advanced C</w:t>
+        <w:t xml:space="preserve">Level </w:t>
+      </w:r>
+      <w:r>
+        <w:rPr>
+          <w:rFonts w:ascii="Arial" w:hAnsi="Arial" w:cs="Arial"/>
+          <w:b/>
+          <w:color w:val="auto"/>
+          <w:sz w:val="20"/>
+          <w:szCs w:val="20"/>
+        </w:rPr>
+        <w:t>6-Advanced</w:t>
+      </w:r>
+      <w:r>
+        <w:rPr>
+          <w:rFonts w:ascii="Arial" w:hAnsi="Arial" w:cs="Arial"/>
+          <w:b/>
+          <w:color w:val="auto"/>
+          <w:sz w:val="20"/>
+          <w:szCs w:val="20"/>
+        </w:rPr>
+        <w:t xml:space="preserve"> C</w:t>
       </w:r>
       <w:r>
         <w:rPr>
@@ -3464,126 +4323,6 @@
         </w:rPr>
         <w:t>ducation</w:t>
       </w:r>
-      <w:r>
-        <w:rPr>
-          <w:rFonts w:ascii="Arial" w:hAnsi="Arial" w:cs="Arial"/>
-          <w:b/>
-          <w:color w:val="auto"/>
-          <w:sz w:val="20"/>
-          <w:szCs w:val="20"/>
-        </w:rPr>
-        <w:tab/>
-      </w:r>
-    </w:p>
-    <w:p>
-      <w:pPr>
-        <w:pStyle w:val="NoSpacing"/>
-        <w:numPr>
-          <w:ilvl w:val="0"/>
-          <w:numId w:val="20"/>
-        </w:numPr>
-        <w:rPr>
-          <w:rFonts w:ascii="Arial" w:hAnsi="Arial" w:cs="Arial"/>
-          <w:sz w:val="20"/>
-          <w:szCs w:val="20"/>
-        </w:rPr>
-      </w:pPr>
-      <w:r>
-        <w:rPr>
-          <w:rFonts w:ascii="Arial" w:hAnsi="Arial" w:cs="Arial"/>
-          <w:sz w:val="20"/>
-          <w:szCs w:val="20"/>
-        </w:rPr>
-        <w:t>Computer Programming – Java / Visual Basic</w:t>
-      </w:r>
-    </w:p>
-    <w:p>
-      <w:pPr>
-        <w:pStyle w:val="NoSpacing"/>
-        <w:numPr>
-          <w:ilvl w:val="0"/>
-          <w:numId w:val="20"/>
-        </w:numPr>
-        <w:rPr>
-          <w:rFonts w:ascii="Arial" w:hAnsi="Arial" w:cs="Arial"/>
-          <w:sz w:val="20"/>
-          <w:szCs w:val="20"/>
-        </w:rPr>
-      </w:pPr>
-      <w:r>
-        <w:rPr>
-          <w:rFonts w:ascii="Arial" w:hAnsi="Arial" w:cs="Arial"/>
-          <w:sz w:val="20"/>
-          <w:szCs w:val="20"/>
-        </w:rPr>
-        <w:t>System Maintenance - Hardware &amp; Software</w:t>
-      </w:r>
-    </w:p>
-    <w:p>
-      <w:pPr>
-        <w:pStyle w:val="NoSpacing"/>
-        <w:numPr>
-          <w:ilvl w:val="0"/>
-          <w:numId w:val="20"/>
-        </w:numPr>
-        <w:rPr>
-          <w:rFonts w:ascii="Arial" w:hAnsi="Arial" w:cs="Arial"/>
-          <w:sz w:val="20"/>
-          <w:szCs w:val="20"/>
-        </w:rPr>
-      </w:pPr>
-      <w:r>
-        <w:rPr>
-          <w:rFonts w:ascii="Arial" w:hAnsi="Arial" w:cs="Arial"/>
-          <w:sz w:val="20"/>
-          <w:szCs w:val="20"/>
-        </w:rPr>
-        <w:t>Building Peer-to-Peer Networks</w:t>
-      </w:r>
-    </w:p>
-    <w:p>
-      <w:pPr>
-        <w:pStyle w:val="NoSpacing"/>
-        <w:numPr>
-          <w:ilvl w:val="0"/>
-          <w:numId w:val="20"/>
-        </w:numPr>
-        <w:rPr>
-          <w:rFonts w:ascii="Arial" w:hAnsi="Arial" w:cs="Arial"/>
-          <w:sz w:val="20"/>
-          <w:szCs w:val="20"/>
-        </w:rPr>
-      </w:pPr>
-      <w:r>
-        <w:rPr>
-          <w:rFonts w:ascii="Arial" w:hAnsi="Arial" w:cs="Arial"/>
-          <w:sz w:val="20"/>
-          <w:szCs w:val="20"/>
-        </w:rPr>
-        <w:t>Data Communications</w:t>
-      </w:r>
-    </w:p>
-    <w:p>
-      <w:pPr>
-        <w:pStyle w:val="NoSpacing"/>
-        <w:numPr>
-          <w:ilvl w:val="0"/>
-          <w:numId w:val="20"/>
-        </w:numPr>
-        <w:rPr>
-          <w:rFonts w:ascii="Arial" w:hAnsi="Arial" w:cs="Arial"/>
-          <w:sz w:val="20"/>
-          <w:szCs w:val="20"/>
-        </w:rPr>
-      </w:pPr>
-      <w:r>
-        <w:rPr>
-          <w:rFonts w:ascii="Arial" w:hAnsi="Arial" w:cs="Arial"/>
-          <w:sz w:val="20"/>
-          <w:szCs w:val="20"/>
-        </w:rPr>
-        <w:t>Database – MS Access</w:t>
-      </w:r>
     </w:p>
     <w:p>
       <w:pPr>
@@ -3591,20 +4330,13 @@
         <w:ind w:left="0"/>
         <w:rPr>
           <w:rFonts w:ascii="Arial" w:hAnsi="Arial" w:cs="Arial"/>
+          <w:b/>
           <w:color w:val="auto"/>
           <w:sz w:val="20"/>
           <w:szCs w:val="20"/>
-        </w:rPr>
-      </w:pPr>
-      <w:r>
-        <w:rPr>
-          <w:rFonts w:ascii="Arial" w:hAnsi="Arial" w:cs="Arial"/>
-          <w:color w:val="auto"/>
-          <w:sz w:val="20"/>
-          <w:szCs w:val="20"/>
-        </w:rPr>
-        <w:t xml:space="preserve"> </w:t>
-      </w:r>
+          <w:lang w:val="en-GB"/>
+        </w:rPr>
+      </w:pPr>
     </w:p>
     <w:p>
       <w:pPr>
@@ -3626,13 +4358,147 @@
         <w:ind w:left="0"/>
         <w:rPr>
           <w:rFonts w:ascii="Arial" w:hAnsi="Arial" w:cs="Arial"/>
-          <w:b/>
           <w:color w:val="auto"/>
           <w:sz w:val="20"/>
           <w:szCs w:val="20"/>
+        </w:rPr>
+      </w:pPr>
+      <w:r>
+        <w:rPr>
+          <w:rFonts w:ascii="Arial" w:hAnsi="Arial" w:cs="Arial"/>
+          <w:b/>
+          <w:color w:val="auto"/>
+          <w:sz w:val="20"/>
+          <w:szCs w:val="20"/>
           <w:lang w:val="en-GB"/>
         </w:rPr>
-      </w:pPr>
+        <w:t xml:space="preserve">Digital </w:t>
+      </w:r>
+      <w:r>
+        <w:rPr>
+          <w:rFonts w:ascii="Arial" w:hAnsi="Arial" w:cs="Arial"/>
+          <w:b/>
+          <w:color w:val="auto"/>
+          <w:sz w:val="20"/>
+          <w:szCs w:val="20"/>
+          <w:lang w:val="en-GB"/>
+        </w:rPr>
+        <w:t>Communications</w:t>
+      </w:r>
+      <w:r>
+        <w:rPr>
+          <w:rFonts w:ascii="Arial" w:hAnsi="Arial" w:cs="Arial"/>
+          <w:b/>
+          <w:color w:val="auto"/>
+          <w:sz w:val="20"/>
+          <w:szCs w:val="20"/>
+          <w:lang w:val="en-GB"/>
+        </w:rPr>
+        <w:t xml:space="preserve"> and Media/Multimedia FETAC Level </w:t>
+      </w:r>
+      <w:proofErr w:type="gramStart"/>
+      <w:r>
+        <w:rPr>
+          <w:rFonts w:ascii="Arial" w:hAnsi="Arial" w:cs="Arial"/>
+          <w:b/>
+          <w:color w:val="auto"/>
+          <w:sz w:val="20"/>
+          <w:szCs w:val="20"/>
+          <w:lang w:val="en-GB"/>
+        </w:rPr>
+        <w:t>3</w:t>
+      </w:r>
+      <w:proofErr w:type="gramEnd"/>
+      <w:r>
+        <w:rPr>
+          <w:rFonts w:ascii="Arial" w:hAnsi="Arial" w:cs="Arial"/>
+          <w:b/>
+          <w:color w:val="auto"/>
+          <w:sz w:val="20"/>
+          <w:szCs w:val="20"/>
+          <w:lang w:val="en-GB"/>
+        </w:rPr>
+        <w:t xml:space="preserve"> &amp; </w:t>
+      </w:r>
+      <w:r>
+        <w:rPr>
+          <w:rFonts w:ascii="Arial" w:hAnsi="Arial" w:cs="Arial"/>
+          <w:b/>
+          <w:color w:val="auto"/>
+          <w:sz w:val="20"/>
+          <w:szCs w:val="20"/>
+          <w:lang w:val="en-GB"/>
+        </w:rPr>
+        <w:t>5</w:t>
+      </w:r>
+      <w:r>
+        <w:rPr>
+          <w:rFonts w:ascii="Arial" w:hAnsi="Arial" w:cs="Arial"/>
+          <w:b/>
+          <w:color w:val="auto"/>
+          <w:sz w:val="20"/>
+          <w:szCs w:val="20"/>
+          <w:lang w:val="en-GB"/>
+        </w:rPr>
+        <w:tab/>
+        <w:t xml:space="preserve">        </w:t>
+      </w:r>
+      <w:r>
+        <w:rPr>
+          <w:rFonts w:ascii="Arial" w:hAnsi="Arial" w:cs="Arial"/>
+          <w:b/>
+          <w:color w:val="auto"/>
+          <w:sz w:val="20"/>
+          <w:szCs w:val="20"/>
+          <w:lang w:val="en-GB"/>
+        </w:rPr>
+        <w:tab/>
+      </w:r>
+      <w:r>
+        <w:rPr>
+          <w:rFonts w:ascii="Arial" w:hAnsi="Arial" w:cs="Arial"/>
+          <w:b/>
+          <w:color w:val="auto"/>
+          <w:sz w:val="20"/>
+          <w:szCs w:val="20"/>
+          <w:lang w:val="en-GB"/>
+        </w:rPr>
+        <w:tab/>
+        <w:t xml:space="preserve">       </w:t>
+      </w:r>
+      <w:r>
+        <w:rPr>
+          <w:rFonts w:ascii="Arial" w:hAnsi="Arial" w:cs="Arial"/>
+          <w:b/>
+          <w:color w:val="auto"/>
+          <w:sz w:val="20"/>
+          <w:szCs w:val="20"/>
+          <w:lang w:val="en-GB"/>
+        </w:rPr>
+        <w:t xml:space="preserve"> </w:t>
+      </w:r>
+      <w:r>
+        <w:rPr>
+          <w:rFonts w:ascii="Arial" w:hAnsi="Arial" w:cs="Arial"/>
+          <w:b/>
+          <w:color w:val="auto"/>
+          <w:sz w:val="20"/>
+          <w:szCs w:val="20"/>
+          <w:lang w:val="en-GB"/>
+        </w:rPr>
+        <w:t xml:space="preserve"> </w:t>
+      </w:r>
+      <w:r>
+        <w:rPr>
+          <w:rFonts w:ascii="Arial" w:hAnsi="Arial" w:cs="Arial"/>
+          <w:b/>
+          <w:color w:val="auto"/>
+          <w:sz w:val="20"/>
+          <w:szCs w:val="20"/>
+          <w:lang w:val="en-GB"/>
+        </w:rPr>
+        <w:t xml:space="preserve">2010 – 2012 </w:t>
+      </w:r>
     </w:p>
     <w:p>
       <w:pPr>
@@ -3640,13 +4506,13 @@
         <w:ind w:left="0"/>
         <w:rPr>
           <w:rFonts w:ascii="Arial" w:hAnsi="Arial" w:cs="Arial"/>
+          <w:b/>
           <w:color w:val="auto"/>
           <w:sz w:val="20"/>
           <w:szCs w:val="20"/>
-        </w:rPr>
-      </w:pPr>
-      <w:bookmarkStart w:id="0" w:name="_GoBack"/>
-      <w:bookmarkEnd w:id="0"/>
+          <w:lang w:val="en-GB"/>
+        </w:rPr>
+      </w:pPr>
       <w:r>
         <w:rPr>
           <w:rFonts w:ascii="Arial" w:hAnsi="Arial" w:cs="Arial"/>
@@ -3656,402 +4522,7 @@
           <w:szCs w:val="20"/>
           <w:lang w:val="en-GB"/>
         </w:rPr>
-        <w:lastRenderedPageBreak/>
-        <w:t xml:space="preserve">Digital </w:t>
-      </w:r>
-      <w:r>
-        <w:rPr>
-          <w:rFonts w:ascii="Arial" w:hAnsi="Arial" w:cs="Arial"/>
-          <w:b/>
-          <w:color w:val="auto"/>
-          <w:sz w:val="20"/>
-          <w:szCs w:val="20"/>
-          <w:lang w:val="en-GB"/>
-        </w:rPr>
-        <w:t>Communications</w:t>
-      </w:r>
-      <w:r>
-        <w:rPr>
-          <w:rFonts w:ascii="Arial" w:hAnsi="Arial" w:cs="Arial"/>
-          <w:b/>
-          <w:color w:val="auto"/>
-          <w:sz w:val="20"/>
-          <w:szCs w:val="20"/>
-          <w:lang w:val="en-GB"/>
-        </w:rPr>
-        <w:t xml:space="preserve"> and Media/Multimedia FETAC Level </w:t>
-      </w:r>
-      <w:r>
-        <w:rPr>
-          <w:rFonts w:ascii="Arial" w:hAnsi="Arial" w:cs="Arial"/>
-          <w:b/>
-          <w:color w:val="auto"/>
-          <w:sz w:val="20"/>
-          <w:szCs w:val="20"/>
-          <w:lang w:val="en-GB"/>
-        </w:rPr>
-        <w:t xml:space="preserve">3 &amp; </w:t>
-      </w:r>
-      <w:r>
-        <w:rPr>
-          <w:rFonts w:ascii="Arial" w:hAnsi="Arial" w:cs="Arial"/>
-          <w:b/>
-          <w:color w:val="auto"/>
-          <w:sz w:val="20"/>
-          <w:szCs w:val="20"/>
-          <w:lang w:val="en-GB"/>
-        </w:rPr>
-        <w:t>5</w:t>
-      </w:r>
-      <w:r>
-        <w:rPr>
-          <w:rFonts w:ascii="Arial" w:hAnsi="Arial" w:cs="Arial"/>
-          <w:b/>
-          <w:color w:val="auto"/>
-          <w:sz w:val="20"/>
-          <w:szCs w:val="20"/>
-          <w:lang w:val="en-GB"/>
-        </w:rPr>
-        <w:tab/>
-        <w:t xml:space="preserve">        </w:t>
-      </w:r>
-      <w:r>
-        <w:rPr>
-          <w:rFonts w:ascii="Arial" w:hAnsi="Arial" w:cs="Arial"/>
-          <w:b/>
-          <w:color w:val="auto"/>
-          <w:sz w:val="20"/>
-          <w:szCs w:val="20"/>
-          <w:lang w:val="en-GB"/>
-        </w:rPr>
-        <w:tab/>
-      </w:r>
-      <w:r>
-        <w:rPr>
-          <w:rFonts w:ascii="Arial" w:hAnsi="Arial" w:cs="Arial"/>
-          <w:b/>
-          <w:color w:val="auto"/>
-          <w:sz w:val="20"/>
-          <w:szCs w:val="20"/>
-          <w:lang w:val="en-GB"/>
-        </w:rPr>
-        <w:tab/>
-        <w:t xml:space="preserve">       </w:t>
-      </w:r>
-      <w:r>
-        <w:rPr>
-          <w:rFonts w:ascii="Arial" w:hAnsi="Arial" w:cs="Arial"/>
-          <w:b/>
-          <w:color w:val="auto"/>
-          <w:sz w:val="20"/>
-          <w:szCs w:val="20"/>
-          <w:lang w:val="en-GB"/>
-        </w:rPr>
-        <w:t xml:space="preserve"> 2010 – 2012 </w:t>
-      </w:r>
-    </w:p>
-    <w:p>
-      <w:pPr>
-        <w:pStyle w:val="BodyTextIndent"/>
-        <w:ind w:left="0"/>
-        <w:rPr>
-          <w:rFonts w:ascii="Arial" w:hAnsi="Arial" w:cs="Arial"/>
-          <w:b/>
-          <w:color w:val="auto"/>
-          <w:sz w:val="20"/>
-          <w:szCs w:val="20"/>
-          <w:lang w:val="en-GB"/>
-        </w:rPr>
-      </w:pPr>
-      <w:r>
-        <w:rPr>
-          <w:rFonts w:ascii="Arial" w:hAnsi="Arial" w:cs="Arial"/>
-          <w:b/>
-          <w:color w:val="auto"/>
-          <w:sz w:val="20"/>
-          <w:szCs w:val="20"/>
-          <w:lang w:val="en-GB"/>
-        </w:rPr>
         <w:t>Digital hub</w:t>
-      </w:r>
-    </w:p>
-    <w:p>
-      <w:pPr>
-        <w:autoSpaceDE w:val="0"/>
-        <w:autoSpaceDN w:val="0"/>
-        <w:adjustRightInd w:val="0"/>
-        <w:rPr>
-          <w:rFonts w:cs="Arial"/>
-          <w:sz w:val="20"/>
-          <w:szCs w:val="20"/>
-        </w:rPr>
-      </w:pPr>
-    </w:p>
-    <w:p>
-      <w:pPr>
-        <w:rPr>
-          <w:rFonts w:cs="Arial"/>
-          <w:b/>
-          <w:sz w:val="20"/>
-          <w:szCs w:val="20"/>
-        </w:rPr>
-      </w:pPr>
-      <w:r>
-        <w:rPr>
-          <w:rFonts w:cs="Arial"/>
-          <w:b/>
-          <w:sz w:val="20"/>
-          <w:szCs w:val="20"/>
-        </w:rPr>
-        <w:t xml:space="preserve">INTERESTS &amp; ACHIEVEMENTS </w:t>
-      </w:r>
-    </w:p>
-    <w:p>
-      <w:pPr>
-        <w:pStyle w:val="NoSpacing"/>
-        <w:rPr>
-          <w:rFonts w:ascii="Arial" w:hAnsi="Arial" w:cs="Arial"/>
-          <w:sz w:val="20"/>
-          <w:szCs w:val="20"/>
-          <w:lang w:val="en-US"/>
-        </w:rPr>
-      </w:pPr>
-      <w:r>
-        <w:rPr>
-          <w:rFonts w:ascii="Arial" w:hAnsi="Arial" w:cs="Arial"/>
-          <w:sz w:val="20"/>
-          <w:szCs w:val="20"/>
-          <w:lang w:val="en-US"/>
-        </w:rPr>
-        <w:t>Sporting</w:t>
-      </w:r>
-    </w:p>
-    <w:p>
-      <w:pPr>
-        <w:pStyle w:val="ListParagraph"/>
-        <w:numPr>
-          <w:ilvl w:val="1"/>
-          <w:numId w:val="14"/>
-        </w:numPr>
-        <w:rPr>
-          <w:rFonts w:ascii="Arial" w:hAnsi="Arial" w:cs="Arial"/>
-          <w:sz w:val="20"/>
-          <w:szCs w:val="20"/>
-        </w:rPr>
-      </w:pPr>
-      <w:r>
-        <w:rPr>
-          <w:rFonts w:ascii="Arial" w:hAnsi="Arial" w:cs="Arial"/>
-          <w:sz w:val="20"/>
-          <w:szCs w:val="20"/>
-        </w:rPr>
-        <w:t xml:space="preserve">Earning a cap for the Republic of Ireland at </w:t>
-      </w:r>
-      <w:r>
-        <w:rPr>
-          <w:rFonts w:ascii="Arial" w:hAnsi="Arial" w:cs="Arial"/>
-          <w:sz w:val="20"/>
-          <w:szCs w:val="20"/>
-        </w:rPr>
-        <w:t xml:space="preserve">under 16s </w:t>
-      </w:r>
-      <w:r>
-        <w:rPr>
-          <w:rFonts w:ascii="Arial" w:hAnsi="Arial" w:cs="Arial"/>
-          <w:sz w:val="20"/>
-          <w:szCs w:val="20"/>
-        </w:rPr>
-        <w:t>schools football team</w:t>
-      </w:r>
-    </w:p>
-    <w:p>
-      <w:pPr>
-        <w:pStyle w:val="ListParagraph"/>
-        <w:numPr>
-          <w:ilvl w:val="1"/>
-          <w:numId w:val="14"/>
-        </w:numPr>
-        <w:rPr>
-          <w:rFonts w:ascii="Arial" w:hAnsi="Arial" w:cs="Arial"/>
-          <w:sz w:val="20"/>
-          <w:szCs w:val="20"/>
-        </w:rPr>
-      </w:pPr>
-      <w:r>
-        <w:rPr>
-          <w:rFonts w:ascii="Arial" w:hAnsi="Arial" w:cs="Arial"/>
-        </w:rPr>
-        <w:t>Music editing and recording with experience in radio production and presentation (5 hours)</w:t>
-      </w:r>
-    </w:p>
-    <w:p>
-      <w:pPr>
-        <w:pStyle w:val="ListParagraph"/>
-        <w:numPr>
-          <w:ilvl w:val="1"/>
-          <w:numId w:val="14"/>
-        </w:numPr>
-        <w:rPr>
-          <w:rFonts w:ascii="Arial" w:hAnsi="Arial" w:cs="Arial"/>
-          <w:sz w:val="20"/>
-          <w:szCs w:val="20"/>
-        </w:rPr>
-      </w:pPr>
-      <w:r>
-        <w:rPr>
-          <w:rFonts w:ascii="Arial" w:hAnsi="Arial" w:cs="Arial"/>
-          <w:sz w:val="20"/>
-          <w:szCs w:val="20"/>
-        </w:rPr>
-        <w:t xml:space="preserve">Managing </w:t>
-      </w:r>
-      <w:r>
-        <w:rPr>
-          <w:rFonts w:ascii="Arial" w:hAnsi="Arial" w:cs="Arial"/>
-          <w:sz w:val="20"/>
-          <w:szCs w:val="20"/>
-        </w:rPr>
-        <w:t xml:space="preserve">a </w:t>
-      </w:r>
-      <w:r>
-        <w:rPr>
-          <w:rFonts w:ascii="Arial" w:hAnsi="Arial" w:cs="Arial"/>
-          <w:sz w:val="20"/>
-          <w:szCs w:val="20"/>
-        </w:rPr>
-        <w:t>junior level football club</w:t>
-      </w:r>
-      <w:r>
-        <w:rPr>
-          <w:rFonts w:ascii="Arial" w:hAnsi="Arial" w:cs="Arial"/>
-          <w:sz w:val="20"/>
-          <w:szCs w:val="20"/>
-        </w:rPr>
-        <w:t xml:space="preserve"> with </w:t>
-      </w:r>
-      <w:r>
-        <w:rPr>
-          <w:rFonts w:ascii="Arial" w:hAnsi="Arial" w:cs="Arial"/>
-          <w:sz w:val="20"/>
-          <w:szCs w:val="20"/>
-          <w:lang w:val="en-GB"/>
-        </w:rPr>
-        <w:t>three years’ experience teaching under 8</w:t>
-      </w:r>
-      <w:r>
-        <w:rPr>
-          <w:rFonts w:ascii="Arial" w:hAnsi="Arial" w:cs="Arial"/>
-          <w:sz w:val="20"/>
-          <w:szCs w:val="20"/>
-          <w:lang w:val="en-GB"/>
-        </w:rPr>
-        <w:t>s –</w:t>
-      </w:r>
-      <w:r>
-        <w:rPr>
-          <w:rFonts w:ascii="Arial" w:hAnsi="Arial" w:cs="Arial"/>
-          <w:sz w:val="20"/>
-          <w:szCs w:val="20"/>
-          <w:lang w:val="en-GB"/>
-        </w:rPr>
-        <w:t xml:space="preserve"> under 10</w:t>
-      </w:r>
-    </w:p>
-    <w:p>
-      <w:pPr>
-        <w:pStyle w:val="ListParagraph"/>
-        <w:numPr>
-          <w:ilvl w:val="1"/>
-          <w:numId w:val="14"/>
-        </w:numPr>
-        <w:rPr>
-          <w:rFonts w:ascii="Arial" w:hAnsi="Arial" w:cs="Arial"/>
-          <w:sz w:val="20"/>
-          <w:szCs w:val="20"/>
-        </w:rPr>
-      </w:pPr>
-      <w:r>
-        <w:rPr>
-          <w:rFonts w:ascii="Arial" w:hAnsi="Arial" w:cs="Arial"/>
-          <w:sz w:val="20"/>
-          <w:szCs w:val="20"/>
-          <w:lang w:val="en-GB"/>
-        </w:rPr>
-        <w:t>Soccer coaching badge level 1</w:t>
-      </w:r>
-      <w:r>
-        <w:rPr>
-          <w:rFonts w:ascii="Arial" w:hAnsi="Arial" w:cs="Arial"/>
-          <w:sz w:val="20"/>
-          <w:szCs w:val="20"/>
-          <w:lang w:val="en-GB"/>
-        </w:rPr>
-        <w:t xml:space="preserve"> </w:t>
-      </w:r>
-    </w:p>
-    <w:p>
-      <w:pPr>
-        <w:pStyle w:val="ListParagraph"/>
-        <w:numPr>
-          <w:ilvl w:val="1"/>
-          <w:numId w:val="14"/>
-        </w:numPr>
-        <w:rPr>
-          <w:rFonts w:ascii="Arial" w:hAnsi="Arial" w:cs="Arial"/>
-          <w:sz w:val="20"/>
-          <w:szCs w:val="20"/>
-        </w:rPr>
-      </w:pPr>
-      <w:r>
-        <w:rPr>
-          <w:rFonts w:ascii="Arial" w:hAnsi="Arial" w:cs="Arial"/>
-          <w:sz w:val="20"/>
-          <w:szCs w:val="20"/>
-          <w:lang w:val="en-GB"/>
-        </w:rPr>
-        <w:t xml:space="preserve">Basketball coaching </w:t>
-      </w:r>
-      <w:r>
-        <w:rPr>
-          <w:rFonts w:ascii="Arial" w:hAnsi="Arial" w:cs="Arial"/>
-          <w:sz w:val="20"/>
-          <w:szCs w:val="20"/>
-          <w:lang w:val="en-GB"/>
-        </w:rPr>
-        <w:t>in college organizing a tournament and coaching the team.</w:t>
-      </w:r>
-    </w:p>
-    <w:p>
-      <w:pPr>
-        <w:pStyle w:val="ListParagraph"/>
-        <w:numPr>
-          <w:ilvl w:val="1"/>
-          <w:numId w:val="14"/>
-        </w:numPr>
-        <w:rPr>
-          <w:rFonts w:ascii="Arial" w:hAnsi="Arial" w:cs="Arial"/>
-          <w:b/>
-          <w:sz w:val="20"/>
-          <w:szCs w:val="20"/>
-        </w:rPr>
-      </w:pPr>
-      <w:r>
-        <w:rPr>
-          <w:rFonts w:ascii="Arial" w:hAnsi="Arial" w:cs="Arial"/>
-          <w:sz w:val="20"/>
-          <w:szCs w:val="20"/>
-          <w:lang w:val="en-GB"/>
-        </w:rPr>
-        <w:t xml:space="preserve">Water Safety </w:t>
-      </w:r>
-      <w:r>
-        <w:rPr>
-          <w:rFonts w:ascii="Arial" w:hAnsi="Arial" w:cs="Arial"/>
-          <w:sz w:val="20"/>
-          <w:szCs w:val="20"/>
-          <w:lang w:val="en-GB"/>
-        </w:rPr>
-        <w:t xml:space="preserve">level 4 </w:t>
       </w:r>
     </w:p>
     <w:p>
@@ -4330,7 +4801,17 @@
           <w:sz w:val="20"/>
           <w:szCs w:val="20"/>
         </w:rPr>
-        <w:t>SandyHill</w:t>
+        <w:t>SandyH</w:t>
+      </w:r>
+      <w:bookmarkStart w:id="0" w:name="_GoBack"/>
+      <w:bookmarkEnd w:id="0"/>
+      <w:r>
+        <w:rPr>
+          <w:rFonts w:ascii="Arial" w:hAnsi="Arial" w:cs="Arial"/>
+          <w:sz w:val="20"/>
+          <w:szCs w:val="20"/>
+        </w:rPr>
+        <w:t>ill</w:t>
       </w:r>
       <w:proofErr w:type="spellEnd"/>
       <w:r>
@@ -4418,7 +4899,7 @@
       </w:r>
     </w:p>
     <w:sectPr>
-      <w:footerReference w:type="default" r:id="rId10"/>
+      <w:footerReference w:type="default" r:id="rId11"/>
       <w:pgSz w:w="12240" w:h="15840"/>
       <w:pgMar w:top="1258" w:right="1260" w:bottom="720" w:left="1440" w:header="720" w:footer="720" w:gutter="0"/>
       <w:cols w:space="720"/>
@@ -7883,7 +8364,6 @@
   <w:style w:type="character" w:default="1" w:styleId="DefaultParagraphFont">
     <w:name w:val="Default Paragraph Font"/>
     <w:uiPriority w:val="1"/>
-    <w:semiHidden/>
     <w:unhideWhenUsed/>
   </w:style>
   <w:style w:type="table" w:default="1" w:styleId="TableNormal">
@@ -8456,7 +8936,7 @@
 </file>
 
 <file path=customXml/itemProps1.xml><?xml version="1.0" encoding="utf-8"?>
-<ds:datastoreItem xmlns:ds="http://schemas.openxmlformats.org/officeDocument/2006/customXml" ds:itemID="{9714C6A2-4DBD-4CA5-A6EF-4989D9DB8071}">
+<ds:datastoreItem xmlns:ds="http://schemas.openxmlformats.org/officeDocument/2006/customXml" ds:itemID="{BD6CC595-DC35-43A2-ABAE-3A7AB8E072D3}">
   <ds:schemaRefs>
     <ds:schemaRef ds:uri="http://schemas.openxmlformats.org/officeDocument/2006/bibliography"/>
   </ds:schemaRefs>
